--- a/Projecte/Documentació/Entrega Seguiment.docx
+++ b/Projecte/Documentació/Entrega Seguiment.docx
@@ -102,14 +102,14 @@
         <w:rPr>
           <w:lang w:val="ca-ES"/>
         </w:rPr>
-        <w:t xml:space="preserve"> pel t</w:t>
-      </w:r>
-      <w:proofErr w:type="spellStart"/>
-      <w:r>
-        <w:rPr>
-          <w:lang w:val="ca-ES"/>
-        </w:rPr>
-        <w:t>hread</w:t>
+        <w:t xml:space="preserve"> pel </w:t>
+      </w:r>
+      <w:proofErr w:type="spellStart"/>
+      <w:r>
+        <w:rPr>
+          <w:lang w:val="ca-ES"/>
+        </w:rPr>
+        <w:t>thread</w:t>
       </w:r>
       <w:proofErr w:type="spellEnd"/>
       <w:r>
@@ -788,21 +788,21 @@
         <w:tc>
           <w:tcPr>
             <w:tcW w:w="2831" w:type="dxa"/>
+            <w:shd w:val="clear" w:color="auto" w:fill="ED7D31" w:themeFill="accent2"/>
+          </w:tcPr>
+          <w:p>
+            <w:pPr>
+              <w:jc w:val="center"/>
+              <w:rPr>
+                <w:lang w:val="ca-ES"/>
+              </w:rPr>
+            </w:pPr>
+          </w:p>
+        </w:tc>
+        <w:tc>
+          <w:tcPr>
+            <w:tcW w:w="2832" w:type="dxa"/>
             <w:shd w:val="clear" w:color="auto" w:fill="70AD47" w:themeFill="accent6"/>
-          </w:tcPr>
-          <w:p>
-            <w:pPr>
-              <w:jc w:val="both"/>
-              <w:rPr>
-                <w:lang w:val="ca-ES"/>
-              </w:rPr>
-            </w:pPr>
-          </w:p>
-        </w:tc>
-        <w:tc>
-          <w:tcPr>
-            <w:tcW w:w="2832" w:type="dxa"/>
-            <w:shd w:val="clear" w:color="auto" w:fill="FF0000"/>
           </w:tcPr>
           <w:p>
             <w:pPr>
@@ -859,7 +859,7 @@
         <w:tc>
           <w:tcPr>
             <w:tcW w:w="2832" w:type="dxa"/>
-            <w:shd w:val="clear" w:color="auto" w:fill="FF0000"/>
+            <w:shd w:val="clear" w:color="auto" w:fill="ED7D31" w:themeFill="accent2"/>
           </w:tcPr>
           <w:p>
             <w:pPr>
@@ -902,7 +902,7 @@
         <w:tc>
           <w:tcPr>
             <w:tcW w:w="2831" w:type="dxa"/>
-            <w:shd w:val="clear" w:color="auto" w:fill="70AD47" w:themeFill="accent6"/>
+            <w:shd w:val="clear" w:color="auto" w:fill="ED7D31" w:themeFill="accent2"/>
           </w:tcPr>
           <w:p>
             <w:pPr>
@@ -916,7 +916,7 @@
         <w:tc>
           <w:tcPr>
             <w:tcW w:w="2832" w:type="dxa"/>
-            <w:shd w:val="clear" w:color="auto" w:fill="70AD47" w:themeFill="accent6"/>
+            <w:shd w:val="clear" w:color="auto" w:fill="ED7D31" w:themeFill="accent2"/>
           </w:tcPr>
           <w:p>
             <w:pPr>
@@ -1031,7 +1031,7 @@
         <w:tc>
           <w:tcPr>
             <w:tcW w:w="2832" w:type="dxa"/>
-            <w:shd w:val="clear" w:color="auto" w:fill="FF0000"/>
+            <w:shd w:val="clear" w:color="auto" w:fill="70AD47" w:themeFill="accent6"/>
           </w:tcPr>
           <w:p>
             <w:pPr>
@@ -1089,7 +1089,7 @@
         <w:tc>
           <w:tcPr>
             <w:tcW w:w="2832" w:type="dxa"/>
-            <w:shd w:val="clear" w:color="auto" w:fill="FF0000"/>
+            <w:shd w:val="clear" w:color="auto" w:fill="70AD47" w:themeFill="accent6"/>
           </w:tcPr>
           <w:p>
             <w:pPr>
@@ -1147,7 +1147,7 @@
         <w:tc>
           <w:tcPr>
             <w:tcW w:w="2832" w:type="dxa"/>
-            <w:shd w:val="clear" w:color="auto" w:fill="FF0000"/>
+            <w:shd w:val="clear" w:color="auto" w:fill="70AD47" w:themeFill="accent6"/>
           </w:tcPr>
           <w:p>
             <w:pPr>
@@ -1205,7 +1205,7 @@
         <w:tc>
           <w:tcPr>
             <w:tcW w:w="2832" w:type="dxa"/>
-            <w:shd w:val="clear" w:color="auto" w:fill="FF0000"/>
+            <w:shd w:val="clear" w:color="auto" w:fill="70AD47" w:themeFill="accent6"/>
           </w:tcPr>
           <w:p>
             <w:pPr>
@@ -1248,21 +1248,30 @@
         <w:tc>
           <w:tcPr>
             <w:tcW w:w="2831" w:type="dxa"/>
-            <w:shd w:val="clear" w:color="auto" w:fill="ED7D31" w:themeFill="accent2"/>
-          </w:tcPr>
-          <w:p>
-            <w:pPr>
-              <w:jc w:val="both"/>
-              <w:rPr>
-                <w:lang w:val="ca-ES"/>
-              </w:rPr>
-            </w:pPr>
+            <w:shd w:val="clear" w:color="auto" w:fill="70AD47" w:themeFill="accent6"/>
+          </w:tcPr>
+          <w:p>
+            <w:pPr>
+              <w:tabs>
+                <w:tab w:val="left" w:pos="1760"/>
+              </w:tabs>
+              <w:jc w:val="both"/>
+              <w:rPr>
+                <w:lang w:val="ca-ES"/>
+              </w:rPr>
+            </w:pPr>
+            <w:r>
+              <w:rPr>
+                <w:lang w:val="ca-ES"/>
+              </w:rPr>
+              <w:tab/>
+            </w:r>
           </w:p>
         </w:tc>
         <w:tc>
           <w:tcPr>
             <w:tcW w:w="2832" w:type="dxa"/>
-            <w:shd w:val="clear" w:color="auto" w:fill="ED7D31" w:themeFill="accent2"/>
+            <w:shd w:val="clear" w:color="auto" w:fill="70AD47" w:themeFill="accent6"/>
           </w:tcPr>
           <w:p>
             <w:pPr>
@@ -2162,6 +2171,33 @@
       </w:tblBorders>
     </w:tblPr>
   </w:style>
+  <w:style w:type="paragraph" w:styleId="Textodeglobo">
+    <w:name w:val="Balloon Text"/>
+    <w:basedOn w:val="Normal"/>
+    <w:link w:val="TextodegloboCar"/>
+    <w:uiPriority w:val="99"/>
+    <w:semiHidden/>
+    <w:unhideWhenUsed/>
+    <w:rsid w:val="00211109"/>
+    <w:rPr>
+      <w:rFonts w:ascii="Times New Roman" w:hAnsi="Times New Roman" w:cs="Times New Roman"/>
+      <w:sz w:val="18"/>
+      <w:szCs w:val="18"/>
+    </w:rPr>
+  </w:style>
+  <w:style w:type="character" w:customStyle="1" w:styleId="TextodegloboCar">
+    <w:name w:val="Texto de globo Car"/>
+    <w:basedOn w:val="Fuentedeprrafopredeter"/>
+    <w:link w:val="Textodeglobo"/>
+    <w:uiPriority w:val="99"/>
+    <w:semiHidden/>
+    <w:rsid w:val="00211109"/>
+    <w:rPr>
+      <w:rFonts w:ascii="Times New Roman" w:hAnsi="Times New Roman" w:cs="Times New Roman"/>
+      <w:sz w:val="18"/>
+      <w:szCs w:val="18"/>
+    </w:rPr>
+  </w:style>
 </w:styles>
 </file>
 

--- a/Projecte/Documentació/Entrega Seguiment.docx
+++ b/Projecte/Documentació/Entrega Seguiment.docx
@@ -1,14 +1,12 @@
 
 <file path=word/document.xml><?xml version="1.0" encoding="utf-8"?>
-<w:document xmlns:o="urn:schemas-microsoft-com:office:office" xmlns:r="http://schemas.openxmlformats.org/officeDocument/2006/relationships" xmlns:v="urn:schemas-microsoft-com:vml" xmlns:w="http://schemas.openxmlformats.org/wordprocessingml/2006/main" xmlns:w10="urn:schemas-microsoft-com:office:word" xmlns:wp="http://schemas.openxmlformats.org/drawingml/2006/wordprocessingDrawing" xmlns:wps="http://schemas.microsoft.com/office/word/2010/wordprocessingShape" xmlns:wpg="http://schemas.microsoft.com/office/word/2010/wordprocessingGroup" xmlns:mc="http://schemas.openxmlformats.org/markup-compatibility/2006" xmlns:wp14="http://schemas.microsoft.com/office/word/2010/wordprocessingDrawing" xmlns:w14="http://schemas.microsoft.com/office/word/2010/wordml" mc:Ignorable="w14 wp14">
+<w:document xmlns:wpc="http://schemas.microsoft.com/office/word/2010/wordprocessingCanvas" xmlns:cx="http://schemas.microsoft.com/office/drawing/2014/chartex" xmlns:cx1="http://schemas.microsoft.com/office/drawing/2015/9/8/chartex" xmlns:cx2="http://schemas.microsoft.com/office/drawing/2015/10/21/chartex" xmlns:cx3="http://schemas.microsoft.com/office/drawing/2016/5/9/chartex" xmlns:cx4="http://schemas.microsoft.com/office/drawing/2016/5/10/chartex" xmlns:cx5="http://schemas.microsoft.com/office/drawing/2016/5/11/chartex" xmlns:cx6="http://schemas.microsoft.com/office/drawing/2016/5/12/chartex" xmlns:cx7="http://schemas.microsoft.com/office/drawing/2016/5/13/chartex" xmlns:cx8="http://schemas.microsoft.com/office/drawing/2016/5/14/chartex" xmlns:mc="http://schemas.openxmlformats.org/markup-compatibility/2006" xmlns:aink="http://schemas.microsoft.com/office/drawing/2016/ink" xmlns:am3d="http://schemas.microsoft.com/office/drawing/2017/model3d" xmlns:o="urn:schemas-microsoft-com:office:office" xmlns:r="http://schemas.openxmlformats.org/officeDocument/2006/relationships" xmlns:m="http://schemas.openxmlformats.org/officeDocument/2006/math" xmlns:v="urn:schemas-microsoft-com:vml" xmlns:wp14="http://schemas.microsoft.com/office/word/2010/wordprocessingDrawing" xmlns:wp="http://schemas.openxmlformats.org/drawingml/2006/wordprocessingDrawing" xmlns:w10="urn:schemas-microsoft-com:office:word" xmlns:w="http://schemas.openxmlformats.org/wordprocessingml/2006/main" xmlns:w14="http://schemas.microsoft.com/office/word/2010/wordml" xmlns:w15="http://schemas.microsoft.com/office/word/2012/wordml" xmlns:w16cex="http://schemas.microsoft.com/office/word/2018/wordml/cex" xmlns:w16cid="http://schemas.microsoft.com/office/word/2016/wordml/cid" xmlns:w16="http://schemas.microsoft.com/office/word/2018/wordml" xmlns:w16se="http://schemas.microsoft.com/office/word/2015/wordml/symex" xmlns:wpg="http://schemas.microsoft.com/office/word/2010/wordprocessingGroup" xmlns:wpi="http://schemas.microsoft.com/office/word/2010/wordprocessingInk" xmlns:wne="http://schemas.microsoft.com/office/word/2006/wordml" xmlns:wps="http://schemas.microsoft.com/office/word/2010/wordprocessingShape" mc:Ignorable="w14 w15 w16se w16cid w16 w16cex wp14">
   <w:body>
     <w:p>
       <w:pPr>
-        <w:pStyle w:val="Normal"/>
-        <w:spacing w:lineRule="auto" w:line="360"/>
+        <w:spacing w:line="360" w:lineRule="auto"/>
         <w:jc w:val="center"/>
         <w:rPr>
-          <w:b/>
           <w:b/>
           <w:bCs/>
           <w:sz w:val="32"/>
@@ -31,7 +29,6 @@
     </w:p>
     <w:p>
       <w:pPr>
-        <w:pStyle w:val="Normal"/>
         <w:jc w:val="both"/>
         <w:rPr>
           <w:lang w:val="ca-ES"/>
@@ -41,26 +38,33 @@
         <w:rPr>
           <w:lang w:val="ca-ES"/>
         </w:rPr>
-        <w:t>Hem pogut aconseguir implementar totalment el nivell 1, és a dir els threads amb els seus corresponents jocs de proves, encara que falta formalitzar-los, i parcialment el nivell 2, ja que el codi dels semàfors està implementat però no els jocs de proves corresponents, i per tant el seu correcte funcionament no està validat.</w:t>
-      </w:r>
-    </w:p>
-    <w:p>
-      <w:pPr>
-        <w:pStyle w:val="Normal"/>
+        <w:t xml:space="preserve">Hem pogut aconseguir implementar totalment el nivell 1, és a dir els </w:t>
+      </w:r>
+      <w:proofErr w:type="spellStart"/>
+      <w:r>
+        <w:rPr>
+          <w:lang w:val="ca-ES"/>
+        </w:rPr>
+        <w:t>threads</w:t>
+      </w:r>
+      <w:proofErr w:type="spellEnd"/>
+      <w:r>
+        <w:rPr>
+          <w:lang w:val="ca-ES"/>
+        </w:rPr>
+        <w:t xml:space="preserve"> amb els seus corresponents jocs de proves, encara que falta formalitzar-los, i parcialment el nivell 2, ja que el codi dels semàfors està implementat però no els jocs de proves corresponents, i per tant el seu correcte funcionament no està validat.</w:t>
+      </w:r>
+    </w:p>
+    <w:p>
+      <w:pPr>
         <w:jc w:val="both"/>
         <w:rPr>
           <w:lang w:val="ca-ES"/>
         </w:rPr>
       </w:pPr>
-      <w:r>
-        <w:rPr>
-          <w:lang w:val="ca-ES"/>
-        </w:rPr>
-      </w:r>
-    </w:p>
-    <w:p>
-      <w:pPr>
-        <w:pStyle w:val="Normal"/>
+    </w:p>
+    <w:p>
+      <w:pPr>
         <w:jc w:val="both"/>
         <w:rPr>
           <w:lang w:val="ca-ES"/>
@@ -70,26 +74,187 @@
         <w:rPr>
           <w:lang w:val="ca-ES"/>
         </w:rPr>
-        <w:t>Pel que fa a les modificacions respecte la entrega de disseny, principalment hem modificat el TCB dels threads, per poder emmagatzemar informació que durant la implementació ens hem adonat que era rellevant, com una llista notifyAtExit pel thread esperant per fer un join amb un altre thread donat, o un enter errno, ja que cada thread farà crides a sistema independentment dels altres, també una variable per emmagatzemar el resultat de sortida un cop el procés ha acabat i espera a que el pare en reculli el resultat. També hem afegit atributs al TCB com joinable, per marcar si es pot fer join o no amb un thread determinat, o pag_userStack que és una variable que emmagatzema la pàgina física en la que es troba la pila d’usuari del thread determinat.</w:t>
-      </w:r>
-    </w:p>
-    <w:p>
-      <w:pPr>
-        <w:pStyle w:val="Normal"/>
+        <w:t xml:space="preserve">Pel que fa a les modificacions respecte la entrega de disseny, principalment hem modificat el TCB dels </w:t>
+      </w:r>
+      <w:proofErr w:type="spellStart"/>
+      <w:r>
+        <w:rPr>
+          <w:lang w:val="ca-ES"/>
+        </w:rPr>
+        <w:t>threads</w:t>
+      </w:r>
+      <w:proofErr w:type="spellEnd"/>
+      <w:r>
+        <w:rPr>
+          <w:lang w:val="ca-ES"/>
+        </w:rPr>
+        <w:t xml:space="preserve">, per poder emmagatzemar informació que durant la implementació ens hem adonat que era rellevant, com una llista </w:t>
+      </w:r>
+      <w:proofErr w:type="spellStart"/>
+      <w:r>
+        <w:rPr>
+          <w:lang w:val="ca-ES"/>
+        </w:rPr>
+        <w:t>notifyAtExit</w:t>
+      </w:r>
+      <w:proofErr w:type="spellEnd"/>
+      <w:r>
+        <w:rPr>
+          <w:lang w:val="ca-ES"/>
+        </w:rPr>
+        <w:t xml:space="preserve"> pel </w:t>
+      </w:r>
+      <w:proofErr w:type="spellStart"/>
+      <w:r>
+        <w:rPr>
+          <w:lang w:val="ca-ES"/>
+        </w:rPr>
+        <w:t>thread</w:t>
+      </w:r>
+      <w:proofErr w:type="spellEnd"/>
+      <w:r>
+        <w:rPr>
+          <w:lang w:val="ca-ES"/>
+        </w:rPr>
+        <w:t xml:space="preserve"> esperant per fer un </w:t>
+      </w:r>
+      <w:proofErr w:type="spellStart"/>
+      <w:r>
+        <w:rPr>
+          <w:lang w:val="ca-ES"/>
+        </w:rPr>
+        <w:t>join</w:t>
+      </w:r>
+      <w:proofErr w:type="spellEnd"/>
+      <w:r>
+        <w:rPr>
+          <w:lang w:val="ca-ES"/>
+        </w:rPr>
+        <w:t xml:space="preserve"> amb un altre </w:t>
+      </w:r>
+      <w:proofErr w:type="spellStart"/>
+      <w:r>
+        <w:rPr>
+          <w:lang w:val="ca-ES"/>
+        </w:rPr>
+        <w:t>thread</w:t>
+      </w:r>
+      <w:proofErr w:type="spellEnd"/>
+      <w:r>
+        <w:rPr>
+          <w:lang w:val="ca-ES"/>
+        </w:rPr>
+        <w:t xml:space="preserve"> donat, o un enter </w:t>
+      </w:r>
+      <w:proofErr w:type="spellStart"/>
+      <w:r>
+        <w:rPr>
+          <w:lang w:val="ca-ES"/>
+        </w:rPr>
+        <w:t>errno</w:t>
+      </w:r>
+      <w:proofErr w:type="spellEnd"/>
+      <w:r>
+        <w:rPr>
+          <w:lang w:val="ca-ES"/>
+        </w:rPr>
+        <w:t xml:space="preserve">, ja que cada </w:t>
+      </w:r>
+      <w:proofErr w:type="spellStart"/>
+      <w:r>
+        <w:rPr>
+          <w:lang w:val="ca-ES"/>
+        </w:rPr>
+        <w:t>thread</w:t>
+      </w:r>
+      <w:proofErr w:type="spellEnd"/>
+      <w:r>
+        <w:rPr>
+          <w:lang w:val="ca-ES"/>
+        </w:rPr>
+        <w:t xml:space="preserve"> farà crides a sistema independentment dels altres, també una variable per emmagatzemar el resultat de sortida un cop el procés ha acabat i espera a que el pare en reculli el resultat. També hem afegit atributs al TCB com </w:t>
+      </w:r>
+      <w:proofErr w:type="spellStart"/>
+      <w:r>
+        <w:rPr>
+          <w:lang w:val="ca-ES"/>
+        </w:rPr>
+        <w:t>joinable</w:t>
+      </w:r>
+      <w:proofErr w:type="spellEnd"/>
+      <w:r>
+        <w:rPr>
+          <w:lang w:val="ca-ES"/>
+        </w:rPr>
+        <w:t xml:space="preserve">, per marcar si es pot fer </w:t>
+      </w:r>
+      <w:proofErr w:type="spellStart"/>
+      <w:r>
+        <w:rPr>
+          <w:lang w:val="ca-ES"/>
+        </w:rPr>
+        <w:t>join</w:t>
+      </w:r>
+      <w:proofErr w:type="spellEnd"/>
+      <w:r>
+        <w:rPr>
+          <w:lang w:val="ca-ES"/>
+        </w:rPr>
+        <w:t xml:space="preserve"> o no amb un </w:t>
+      </w:r>
+      <w:proofErr w:type="spellStart"/>
+      <w:r>
+        <w:rPr>
+          <w:lang w:val="ca-ES"/>
+        </w:rPr>
+        <w:t>thread</w:t>
+      </w:r>
+      <w:proofErr w:type="spellEnd"/>
+      <w:r>
+        <w:rPr>
+          <w:lang w:val="ca-ES"/>
+        </w:rPr>
+        <w:t xml:space="preserve"> determinat, o </w:t>
+      </w:r>
+      <w:proofErr w:type="spellStart"/>
+      <w:r>
+        <w:rPr>
+          <w:lang w:val="ca-ES"/>
+        </w:rPr>
+        <w:t>pag_userStack</w:t>
+      </w:r>
+      <w:proofErr w:type="spellEnd"/>
+      <w:r>
+        <w:rPr>
+          <w:lang w:val="ca-ES"/>
+        </w:rPr>
+        <w:t xml:space="preserve"> que és una variable que emmagatzema la pàgina física en la que es troba la pila d’usuari del </w:t>
+      </w:r>
+      <w:proofErr w:type="spellStart"/>
+      <w:r>
+        <w:rPr>
+          <w:lang w:val="ca-ES"/>
+        </w:rPr>
+        <w:t>thread</w:t>
+      </w:r>
+      <w:proofErr w:type="spellEnd"/>
+      <w:r>
+        <w:rPr>
+          <w:lang w:val="ca-ES"/>
+        </w:rPr>
+        <w:t xml:space="preserve"> determinat.</w:t>
+      </w:r>
+    </w:p>
+    <w:p>
+      <w:pPr>
         <w:jc w:val="both"/>
         <w:rPr>
           <w:lang w:val="ca-ES"/>
         </w:rPr>
       </w:pPr>
-      <w:r>
-        <w:rPr>
-          <w:lang w:val="ca-ES"/>
-        </w:rPr>
-      </w:r>
-    </w:p>
-    <w:p>
-      <w:pPr>
-        <w:pStyle w:val="Normal"/>
+    </w:p>
+    <w:p>
+      <w:pPr>
         <w:jc w:val="both"/>
         <w:rPr>
           <w:lang w:val="ca-ES"/>
@@ -99,26 +264,47 @@
         <w:rPr>
           <w:lang w:val="ca-ES"/>
         </w:rPr>
-        <w:t>També, hem afegit la crida a sistema getTid(), que retorna el TID del thread en CPU. L’hem utilitzat pels jocs de proba.</w:t>
-      </w:r>
-    </w:p>
-    <w:p>
-      <w:pPr>
-        <w:pStyle w:val="Normal"/>
+        <w:t xml:space="preserve">També, hem afegit la crida a sistema </w:t>
+      </w:r>
+      <w:proofErr w:type="spellStart"/>
+      <w:r>
+        <w:rPr>
+          <w:lang w:val="ca-ES"/>
+        </w:rPr>
+        <w:t>getTid</w:t>
+      </w:r>
+      <w:proofErr w:type="spellEnd"/>
+      <w:r>
+        <w:rPr>
+          <w:lang w:val="ca-ES"/>
+        </w:rPr>
+        <w:t xml:space="preserve">(), que retorna el TID del </w:t>
+      </w:r>
+      <w:proofErr w:type="spellStart"/>
+      <w:r>
+        <w:rPr>
+          <w:lang w:val="ca-ES"/>
+        </w:rPr>
+        <w:t>thread</w:t>
+      </w:r>
+      <w:proofErr w:type="spellEnd"/>
+      <w:r>
+        <w:rPr>
+          <w:lang w:val="ca-ES"/>
+        </w:rPr>
+        <w:t xml:space="preserve"> en CPU. L’hem utilitzat pels jocs de proba.</w:t>
+      </w:r>
+    </w:p>
+    <w:p>
+      <w:pPr>
         <w:jc w:val="both"/>
         <w:rPr>
           <w:lang w:val="ca-ES"/>
         </w:rPr>
       </w:pPr>
-      <w:r>
-        <w:rPr>
-          <w:lang w:val="ca-ES"/>
-        </w:rPr>
-      </w:r>
-    </w:p>
-    <w:p>
-      <w:pPr>
-        <w:pStyle w:val="Normal"/>
+    </w:p>
+    <w:p>
+      <w:pPr>
         <w:jc w:val="both"/>
         <w:rPr>
           <w:lang w:val="ca-ES"/>
@@ -133,21 +319,14 @@
     </w:p>
     <w:p>
       <w:pPr>
-        <w:pStyle w:val="Normal"/>
         <w:jc w:val="both"/>
         <w:rPr>
           <w:lang w:val="ca-ES"/>
         </w:rPr>
       </w:pPr>
-      <w:r>
-        <w:rPr>
-          <w:lang w:val="ca-ES"/>
-        </w:rPr>
-      </w:r>
-    </w:p>
-    <w:p>
-      <w:pPr>
-        <w:pStyle w:val="Normal"/>
+    </w:p>
+    <w:p>
+      <w:pPr>
         <w:jc w:val="both"/>
         <w:rPr>
           <w:lang w:val="ca-ES"/>
@@ -162,7 +341,7 @@
     </w:p>
     <w:p>
       <w:pPr>
-        <w:pStyle w:val="ListParagraph"/>
+        <w:pStyle w:val="Prrafodelista"/>
         <w:numPr>
           <w:ilvl w:val="0"/>
           <w:numId w:val="1"/>
@@ -176,12 +355,54 @@
         <w:rPr>
           <w:lang w:val="ca-ES"/>
         </w:rPr>
-        <w:t>Un error en el vector de tasques protected_tasks, que tenia la primera i ultima posició marcades com a memòria no accessible, va fer que en modificar codi sensible per acomodar els threads a ZeOS, no se’ns deixes passar a mode usuari. Vam aconseguir solucionar el problema eliminant les dos línies de codi que marcaven aquestes tasques com a regions no accessibles.</w:t>
-      </w:r>
-    </w:p>
-    <w:p>
-      <w:pPr>
-        <w:pStyle w:val="ListParagraph"/>
+        <w:t xml:space="preserve">Un error en el vector de tasques </w:t>
+      </w:r>
+      <w:proofErr w:type="spellStart"/>
+      <w:r>
+        <w:rPr>
+          <w:lang w:val="ca-ES"/>
+        </w:rPr>
+        <w:t>protected_tasks</w:t>
+      </w:r>
+      <w:proofErr w:type="spellEnd"/>
+      <w:r>
+        <w:rPr>
+          <w:lang w:val="ca-ES"/>
+        </w:rPr>
+        <w:t xml:space="preserve">, que tenia la primera i ultima posició marcades com a memòria no accessible, va fer que en modificar codi sensible per acomodar els </w:t>
+      </w:r>
+      <w:proofErr w:type="spellStart"/>
+      <w:r>
+        <w:rPr>
+          <w:lang w:val="ca-ES"/>
+        </w:rPr>
+        <w:t>threads</w:t>
+      </w:r>
+      <w:proofErr w:type="spellEnd"/>
+      <w:r>
+        <w:rPr>
+          <w:lang w:val="ca-ES"/>
+        </w:rPr>
+        <w:t xml:space="preserve"> a </w:t>
+      </w:r>
+      <w:proofErr w:type="spellStart"/>
+      <w:r>
+        <w:rPr>
+          <w:lang w:val="ca-ES"/>
+        </w:rPr>
+        <w:t>ZeOS</w:t>
+      </w:r>
+      <w:proofErr w:type="spellEnd"/>
+      <w:r>
+        <w:rPr>
+          <w:lang w:val="ca-ES"/>
+        </w:rPr>
+        <w:t>, no se’ns deixes passar a mode usuari. Vam aconseguir solucionar el problema eliminant les dos línies de codi que marcaven aquestes tasques com a regions no accessibles.</w:t>
+      </w:r>
+    </w:p>
+    <w:p>
+      <w:pPr>
+        <w:pStyle w:val="Prrafodelista"/>
         <w:numPr>
           <w:ilvl w:val="0"/>
           <w:numId w:val="1"/>
@@ -195,111 +416,212 @@
         <w:rPr>
           <w:lang w:val="ca-ES"/>
         </w:rPr>
-        <w:t>En la crida a sistema pthreads_create, deixàvem a la pila d’usuari una direcció de retorn final modificada que, mitjançant una nova crida a sistema s’ encarregava de guardar el resultat del thread, fent-lo accessible per a possibles joins. Però en ser la adreça del wrapper de la syscall de mode usuari no se’ns permetia accedir al símbol des de mode sistema. Per tal de solucionar-ho, ara passem a la crida pthreads_create un argument més amb la adreça de la crida a sistema encarregada de fer aquesta funció que finalitza el thread.</w:t>
-      </w:r>
-    </w:p>
-    <w:p>
-      <w:pPr>
-        <w:pStyle w:val="Normal"/>
+        <w:t xml:space="preserve">En la crida a sistema </w:t>
+      </w:r>
+      <w:proofErr w:type="spellStart"/>
+      <w:r>
+        <w:rPr>
+          <w:lang w:val="ca-ES"/>
+        </w:rPr>
+        <w:t>pthreads_create</w:t>
+      </w:r>
+      <w:proofErr w:type="spellEnd"/>
+      <w:r>
+        <w:rPr>
+          <w:lang w:val="ca-ES"/>
+        </w:rPr>
+        <w:t xml:space="preserve">, deixàvem a la pila d’usuari una direcció de retorn final modificada que, mitjançant una nova crida a sistema s’ encarregava de guardar el resultat del </w:t>
+      </w:r>
+      <w:proofErr w:type="spellStart"/>
+      <w:r>
+        <w:rPr>
+          <w:lang w:val="ca-ES"/>
+        </w:rPr>
+        <w:t>thread</w:t>
+      </w:r>
+      <w:proofErr w:type="spellEnd"/>
+      <w:r>
+        <w:rPr>
+          <w:lang w:val="ca-ES"/>
+        </w:rPr>
+        <w:t xml:space="preserve">, fent-lo accessible per a possibles </w:t>
+      </w:r>
+      <w:proofErr w:type="spellStart"/>
+      <w:r>
+        <w:rPr>
+          <w:lang w:val="ca-ES"/>
+        </w:rPr>
+        <w:t>joins</w:t>
+      </w:r>
+      <w:proofErr w:type="spellEnd"/>
+      <w:r>
+        <w:rPr>
+          <w:lang w:val="ca-ES"/>
+        </w:rPr>
+        <w:t xml:space="preserve">. Però en ser la adreça del </w:t>
+      </w:r>
+      <w:proofErr w:type="spellStart"/>
+      <w:r>
+        <w:rPr>
+          <w:lang w:val="ca-ES"/>
+        </w:rPr>
+        <w:t>wrapper</w:t>
+      </w:r>
+      <w:proofErr w:type="spellEnd"/>
+      <w:r>
+        <w:rPr>
+          <w:lang w:val="ca-ES"/>
+        </w:rPr>
+        <w:t xml:space="preserve"> de la </w:t>
+      </w:r>
+      <w:proofErr w:type="spellStart"/>
+      <w:r>
+        <w:rPr>
+          <w:lang w:val="ca-ES"/>
+        </w:rPr>
+        <w:t>syscall</w:t>
+      </w:r>
+      <w:proofErr w:type="spellEnd"/>
+      <w:r>
+        <w:rPr>
+          <w:lang w:val="ca-ES"/>
+        </w:rPr>
+        <w:t xml:space="preserve"> de mode usuari no se’ns permetia accedir al símbol des de mode sistema. Per tal de solucionar-ho, ara passem a la crida </w:t>
+      </w:r>
+      <w:proofErr w:type="spellStart"/>
+      <w:r>
+        <w:rPr>
+          <w:lang w:val="ca-ES"/>
+        </w:rPr>
+        <w:t>pthreads_create</w:t>
+      </w:r>
+      <w:proofErr w:type="spellEnd"/>
+      <w:r>
+        <w:rPr>
+          <w:lang w:val="ca-ES"/>
+        </w:rPr>
+        <w:t xml:space="preserve"> un argument més amb la adreça de la crida a sistema encarregada de fer aquesta funció que finalitza el </w:t>
+      </w:r>
+      <w:proofErr w:type="spellStart"/>
+      <w:r>
+        <w:rPr>
+          <w:lang w:val="ca-ES"/>
+        </w:rPr>
+        <w:t>thread</w:t>
+      </w:r>
+      <w:proofErr w:type="spellEnd"/>
+      <w:r>
+        <w:rPr>
+          <w:lang w:val="ca-ES"/>
+        </w:rPr>
+        <w:t>.</w:t>
+      </w:r>
+    </w:p>
+    <w:p>
+      <w:pPr>
         <w:jc w:val="both"/>
         <w:rPr>
           <w:lang w:val="ca-ES"/>
         </w:rPr>
       </w:pPr>
-      <w:r>
-        <w:rPr>
-          <w:lang w:val="ca-ES"/>
-        </w:rPr>
-      </w:r>
-    </w:p>
-    <w:p>
-      <w:pPr>
-        <w:pStyle w:val="Normal"/>
+    </w:p>
+    <w:p>
+      <w:pPr>
         <w:jc w:val="both"/>
         <w:rPr>
           <w:lang w:val="ca-ES"/>
         </w:rPr>
       </w:pPr>
-      <w:r>
-        <w:rPr>
-          <w:lang w:val="ca-ES"/>
-        </w:rPr>
-      </w:r>
-    </w:p>
-    <w:p>
-      <w:pPr>
-        <w:pStyle w:val="Normal"/>
+    </w:p>
+    <w:p>
+      <w:pPr>
         <w:jc w:val="both"/>
         <w:rPr>
           <w:lang w:val="ca-ES"/>
         </w:rPr>
       </w:pPr>
-      <w:r>
-        <w:rPr>
-          <w:lang w:val="ca-ES"/>
-        </w:rPr>
-      </w:r>
-    </w:p>
-    <w:p>
-      <w:pPr>
-        <w:pStyle w:val="Normal"/>
+    </w:p>
+    <w:p>
+      <w:pPr>
         <w:jc w:val="both"/>
         <w:rPr>
           <w:lang w:val="ca-ES"/>
         </w:rPr>
       </w:pPr>
-      <w:r>
-        <w:rPr>
-          <w:lang w:val="ca-ES"/>
-        </w:rPr>
-      </w:r>
-    </w:p>
-    <w:p>
-      <w:pPr>
-        <w:pStyle w:val="Normal"/>
+    </w:p>
+    <w:p>
+      <w:pPr>
         <w:jc w:val="both"/>
         <w:rPr>
           <w:lang w:val="ca-ES"/>
         </w:rPr>
       </w:pPr>
-      <w:r>
-        <w:rPr>
-          <w:lang w:val="ca-ES"/>
-        </w:rPr>
-      </w:r>
-    </w:p>
-    <w:p>
-      <w:pPr>
-        <w:pStyle w:val="Normal"/>
+    </w:p>
+    <w:p>
+      <w:pPr>
         <w:jc w:val="both"/>
         <w:rPr>
           <w:lang w:val="ca-ES"/>
         </w:rPr>
       </w:pPr>
-      <w:r>
-        <w:rPr>
-          <w:lang w:val="ca-ES"/>
-        </w:rPr>
+    </w:p>
+    <w:p>
+      <w:pPr>
+        <w:jc w:val="both"/>
+        <w:rPr>
+          <w:lang w:val="ca-ES"/>
+        </w:rPr>
+      </w:pPr>
+    </w:p>
+    <w:p>
+      <w:pPr>
+        <w:jc w:val="both"/>
+        <w:rPr>
+          <w:lang w:val="ca-ES"/>
+        </w:rPr>
+      </w:pPr>
+    </w:p>
+    <w:p>
+      <w:pPr>
+        <w:jc w:val="both"/>
+        <w:rPr>
+          <w:lang w:val="ca-ES"/>
+        </w:rPr>
+      </w:pPr>
+    </w:p>
+    <w:p>
+      <w:pPr>
+        <w:jc w:val="both"/>
+        <w:rPr>
+          <w:lang w:val="ca-ES"/>
+        </w:rPr>
+      </w:pPr>
+    </w:p>
+    <w:p>
+      <w:pPr>
+        <w:jc w:val="both"/>
+        <w:rPr>
+          <w:lang w:val="ca-ES"/>
+        </w:rPr>
+      </w:pPr>
+      <w:r>
+        <w:rPr>
+          <w:lang w:val="ca-ES"/>
+        </w:rPr>
+        <w:lastRenderedPageBreak/>
         <w:t>A continuació podem trobar una taula amb totes les tasques que havíem de realitzar per tal de tenir la nova implementació:</w:t>
       </w:r>
     </w:p>
     <w:p>
       <w:pPr>
-        <w:pStyle w:val="Normal"/>
         <w:jc w:val="both"/>
         <w:rPr>
           <w:lang w:val="ca-ES"/>
         </w:rPr>
       </w:pPr>
-      <w:r>
-        <w:rPr>
-          <w:lang w:val="ca-ES"/>
-        </w:rPr>
-      </w:r>
-    </w:p>
-    <w:p>
-      <w:pPr>
-        <w:pStyle w:val="Normal"/>
+    </w:p>
+    <w:p>
+      <w:pPr>
         <w:jc w:val="both"/>
         <w:rPr>
           <w:lang w:val="ca-ES"/>
@@ -313,7 +635,7 @@
       </w:r>
       <w:r>
         <w:rPr>
-          <w:shd w:fill="70AD47" w:val="clear"/>
+          <w:shd w:val="clear" w:color="auto" w:fill="70AD47"/>
           <w:lang w:val="ca-ES"/>
         </w:rPr>
         <w:t>verd</w:t>
@@ -326,7 +648,7 @@
       </w:r>
       <w:r>
         <w:rPr>
-          <w:rFonts w:eastAsia="Wingdings" w:cs="Wingdings" w:ascii="Wingdings" w:hAnsi="Wingdings"/>
+          <w:rFonts w:ascii="Wingdings" w:eastAsia="Wingdings" w:hAnsi="Wingdings" w:cs="Wingdings"/>
           <w:lang w:val="ca-ES"/>
         </w:rPr>
         <w:t></w:t>
@@ -339,7 +661,7 @@
       </w:r>
       <w:r>
         <w:rPr>
-          <w:shd w:fill="ED7D31" w:val="clear"/>
+          <w:shd w:val="clear" w:color="auto" w:fill="ED7D31"/>
           <w:lang w:val="ca-ES"/>
         </w:rPr>
         <w:t>taronja</w:t>
@@ -352,7 +674,7 @@
       </w:r>
       <w:r>
         <w:rPr>
-          <w:rFonts w:eastAsia="Wingdings" w:cs="Wingdings" w:ascii="Wingdings" w:hAnsi="Wingdings"/>
+          <w:rFonts w:ascii="Wingdings" w:eastAsia="Wingdings" w:hAnsi="Wingdings" w:cs="Wingdings"/>
           <w:lang w:val="ca-ES"/>
         </w:rPr>
         <w:t></w:t>
@@ -365,7 +687,7 @@
       </w:r>
       <w:r>
         <w:rPr>
-          <w:shd w:fill="FF0000" w:val="clear"/>
+          <w:shd w:val="clear" w:color="auto" w:fill="FF0000"/>
           <w:lang w:val="ca-ES"/>
         </w:rPr>
         <w:t>vermell</w:t>
@@ -378,7 +700,7 @@
       </w:r>
       <w:r>
         <w:rPr>
-          <w:rFonts w:eastAsia="Wingdings" w:cs="Wingdings" w:ascii="Wingdings" w:hAnsi="Wingdings"/>
+          <w:rFonts w:ascii="Wingdings" w:eastAsia="Wingdings" w:hAnsi="Wingdings" w:cs="Wingdings"/>
           <w:lang w:val="ca-ES"/>
         </w:rPr>
         <w:t></w:t>
@@ -392,51 +714,33 @@
     </w:p>
     <w:p>
       <w:pPr>
-        <w:pStyle w:val="Normal"/>
         <w:jc w:val="both"/>
         <w:rPr>
           <w:lang w:val="ca-ES"/>
         </w:rPr>
       </w:pPr>
-      <w:r>
-        <w:rPr>
-          <w:lang w:val="ca-ES"/>
-        </w:rPr>
-      </w:r>
     </w:p>
     <w:tbl>
       <w:tblPr>
         <w:tblStyle w:val="Tablaconcuadrcula"/>
-        <w:tblpPr w:bottomFromText="0" w:horzAnchor="margin" w:leftFromText="141" w:rightFromText="141" w:tblpX="0" w:tblpY="131" w:topFromText="0" w:vertAnchor="text"/>
+        <w:tblpPr w:leftFromText="141" w:rightFromText="141" w:vertAnchor="text" w:horzAnchor="margin" w:tblpY="131"/>
         <w:tblW w:w="8494" w:type="dxa"/>
-        <w:jc w:val="left"/>
-        <w:tblInd w:w="0" w:type="dxa"/>
-        <w:tblCellMar>
-          <w:top w:w="0" w:type="dxa"/>
-          <w:left w:w="108" w:type="dxa"/>
-          <w:bottom w:w="0" w:type="dxa"/>
-          <w:right w:w="108" w:type="dxa"/>
-        </w:tblCellMar>
-        <w:tblLook w:val="04a0" w:noHBand="0" w:noVBand="1" w:firstColumn="1" w:lastRow="0" w:lastColumn="0" w:firstRow="1"/>
+        <w:tblLook w:val="04A0" w:firstRow="1" w:lastRow="0" w:firstColumn="1" w:lastColumn="0" w:noHBand="0" w:noVBand="1"/>
       </w:tblPr>
       <w:tblGrid>
-        <w:gridCol w:w="4860"/>
+        <w:gridCol w:w="4861"/>
         <w:gridCol w:w="3633"/>
       </w:tblGrid>
       <w:tr>
-        <w:trPr/>
         <w:tc>
           <w:tcPr>
             <w:tcW w:w="4860" w:type="dxa"/>
-            <w:tcBorders/>
             <w:vAlign w:val="center"/>
           </w:tcPr>
           <w:p>
             <w:pPr>
-              <w:pStyle w:val="Normal"/>
               <w:jc w:val="center"/>
               <w:rPr>
-                <w:b/>
                 <w:b/>
                 <w:bCs/>
                 <w:lang w:val="ca-ES"/>
@@ -455,15 +759,12 @@
         <w:tc>
           <w:tcPr>
             <w:tcW w:w="3633" w:type="dxa"/>
-            <w:tcBorders/>
             <w:vAlign w:val="center"/>
           </w:tcPr>
           <w:p>
             <w:pPr>
-              <w:pStyle w:val="Normal"/>
               <w:jc w:val="center"/>
               <w:rPr>
-                <w:b/>
                 <w:b/>
                 <w:bCs/>
                 <w:lang w:val="ca-ES"/>
@@ -481,71 +782,82 @@
         </w:tc>
       </w:tr>
       <w:tr>
-        <w:trPr/>
         <w:tc>
           <w:tcPr>
             <w:tcW w:w="4860" w:type="dxa"/>
-            <w:tcBorders/>
-          </w:tcPr>
-          <w:p>
-            <w:pPr>
-              <w:pStyle w:val="Normal"/>
-              <w:jc w:val="both"/>
-              <w:rPr>
-                <w:lang w:val="ca-ES"/>
-              </w:rPr>
-            </w:pPr>
-            <w:r>
-              <w:rPr>
-                <w:lang w:val="ca-ES"/>
-              </w:rPr>
-              <w:t>Creació estructures threads</w:t>
-            </w:r>
+          </w:tcPr>
+          <w:p>
+            <w:pPr>
+              <w:jc w:val="both"/>
+              <w:rPr>
+                <w:lang w:val="ca-ES"/>
+              </w:rPr>
+            </w:pPr>
+            <w:r>
+              <w:rPr>
+                <w:lang w:val="ca-ES"/>
+              </w:rPr>
+              <w:t xml:space="preserve">Creació estructures </w:t>
+            </w:r>
+            <w:proofErr w:type="spellStart"/>
+            <w:r>
+              <w:rPr>
+                <w:lang w:val="ca-ES"/>
+              </w:rPr>
+              <w:t>threads</w:t>
+            </w:r>
+            <w:proofErr w:type="spellEnd"/>
           </w:p>
         </w:tc>
         <w:tc>
           <w:tcPr>
             <w:tcW w:w="3633" w:type="dxa"/>
-            <w:tcBorders/>
-            <w:shd w:color="auto" w:fill="70AD47" w:themeFill="accent6" w:val="clear"/>
-          </w:tcPr>
-          <w:p>
-            <w:pPr>
-              <w:pStyle w:val="Normal"/>
-              <w:jc w:val="both"/>
-              <w:rPr>
-                <w:lang w:val="ca-ES"/>
-              </w:rPr>
-            </w:pPr>
-            <w:r>
-              <w:rPr>
-                <w:lang w:val="ca-ES"/>
-              </w:rPr>
-            </w:r>
+            <w:shd w:val="clear" w:color="auto" w:fill="70AD47" w:themeFill="accent6"/>
+          </w:tcPr>
+          <w:p>
+            <w:pPr>
+              <w:jc w:val="both"/>
+              <w:rPr>
+                <w:lang w:val="ca-ES"/>
+              </w:rPr>
+            </w:pPr>
           </w:p>
         </w:tc>
       </w:tr>
       <w:tr>
-        <w:trPr/>
         <w:tc>
           <w:tcPr>
             <w:tcW w:w="4860" w:type="dxa"/>
-            <w:tcBorders/>
-          </w:tcPr>
-          <w:p>
-            <w:pPr>
-              <w:pStyle w:val="Normal"/>
-              <w:jc w:val="both"/>
-              <w:rPr>
-                <w:lang w:val="ca-ES"/>
-              </w:rPr>
-            </w:pPr>
-            <w:r>
-              <w:rPr>
-                <w:lang w:val="ca-ES"/>
-              </w:rPr>
-              <w:t>Pthread_create i Pthread_exit</w:t>
-            </w:r>
+          </w:tcPr>
+          <w:p>
+            <w:pPr>
+              <w:jc w:val="both"/>
+              <w:rPr>
+                <w:lang w:val="ca-ES"/>
+              </w:rPr>
+            </w:pPr>
+            <w:proofErr w:type="spellStart"/>
+            <w:r>
+              <w:rPr>
+                <w:lang w:val="ca-ES"/>
+              </w:rPr>
+              <w:t>Pthread_create</w:t>
+            </w:r>
+            <w:proofErr w:type="spellEnd"/>
+            <w:r>
+              <w:rPr>
+                <w:lang w:val="ca-ES"/>
+              </w:rPr>
+              <w:t xml:space="preserve"> i </w:t>
+            </w:r>
+            <w:proofErr w:type="spellStart"/>
+            <w:r>
+              <w:rPr>
+                <w:lang w:val="ca-ES"/>
+              </w:rPr>
+              <w:t>Pthread_exit</w:t>
+            </w:r>
+            <w:proofErr w:type="spellEnd"/>
           </w:p>
         </w:tc>
         <w:tc>
@@ -554,45 +866,44 @@
             <w:tcBorders>
               <w:top w:val="nil"/>
             </w:tcBorders>
-            <w:shd w:fill="70AD47" w:val="clear"/>
-          </w:tcPr>
-          <w:p>
-            <w:pPr>
-              <w:pStyle w:val="Normal"/>
+            <w:shd w:val="clear" w:color="auto" w:fill="70AD47"/>
+          </w:tcPr>
+          <w:p>
+            <w:pPr>
               <w:jc w:val="center"/>
               <w:rPr>
                 <w:lang w:val="ca-ES"/>
               </w:rPr>
             </w:pPr>
-            <w:r>
-              <w:rPr>
-                <w:lang w:val="ca-ES"/>
-              </w:rPr>
-            </w:r>
           </w:p>
         </w:tc>
       </w:tr>
       <w:tr>
-        <w:trPr/>
         <w:tc>
           <w:tcPr>
             <w:tcW w:w="4860" w:type="dxa"/>
-            <w:tcBorders/>
-          </w:tcPr>
-          <w:p>
-            <w:pPr>
-              <w:pStyle w:val="Normal"/>
-              <w:jc w:val="both"/>
-              <w:rPr>
-                <w:lang w:val="ca-ES"/>
-              </w:rPr>
-            </w:pPr>
-            <w:r>
-              <w:rPr>
-                <w:lang w:val="ca-ES"/>
-              </w:rPr>
-              <w:t>Planificador multi-threading</w:t>
-            </w:r>
+          </w:tcPr>
+          <w:p>
+            <w:pPr>
+              <w:jc w:val="both"/>
+              <w:rPr>
+                <w:lang w:val="ca-ES"/>
+              </w:rPr>
+            </w:pPr>
+            <w:r>
+              <w:rPr>
+                <w:lang w:val="ca-ES"/>
+              </w:rPr>
+              <w:t>Planificador multi-</w:t>
+            </w:r>
+            <w:proofErr w:type="spellStart"/>
+            <w:r>
+              <w:rPr>
+                <w:lang w:val="ca-ES"/>
+              </w:rPr>
+              <w:t>threading</w:t>
+            </w:r>
+            <w:proofErr w:type="spellEnd"/>
           </w:p>
         </w:tc>
         <w:tc>
@@ -601,45 +912,44 @@
             <w:tcBorders>
               <w:top w:val="nil"/>
             </w:tcBorders>
-            <w:shd w:fill="70AD47" w:val="clear"/>
-          </w:tcPr>
-          <w:p>
-            <w:pPr>
-              <w:pStyle w:val="Normal"/>
-              <w:jc w:val="both"/>
-              <w:rPr>
-                <w:lang w:val="ca-ES"/>
-              </w:rPr>
-            </w:pPr>
-            <w:r>
-              <w:rPr>
-                <w:lang w:val="ca-ES"/>
-              </w:rPr>
-            </w:r>
+            <w:shd w:val="clear" w:color="auto" w:fill="70AD47"/>
+          </w:tcPr>
+          <w:p>
+            <w:pPr>
+              <w:jc w:val="both"/>
+              <w:rPr>
+                <w:lang w:val="ca-ES"/>
+              </w:rPr>
+            </w:pPr>
           </w:p>
         </w:tc>
       </w:tr>
       <w:tr>
-        <w:trPr/>
         <w:tc>
           <w:tcPr>
             <w:tcW w:w="4860" w:type="dxa"/>
-            <w:tcBorders/>
-          </w:tcPr>
-          <w:p>
-            <w:pPr>
-              <w:pStyle w:val="Normal"/>
-              <w:jc w:val="both"/>
-              <w:rPr>
-                <w:lang w:val="ca-ES"/>
-              </w:rPr>
-            </w:pPr>
-            <w:r>
-              <w:rPr>
-                <w:lang w:val="ca-ES"/>
-              </w:rPr>
-              <w:t>Rutines de servei multi-threading</w:t>
-            </w:r>
+          </w:tcPr>
+          <w:p>
+            <w:pPr>
+              <w:jc w:val="both"/>
+              <w:rPr>
+                <w:lang w:val="ca-ES"/>
+              </w:rPr>
+            </w:pPr>
+            <w:r>
+              <w:rPr>
+                <w:lang w:val="ca-ES"/>
+              </w:rPr>
+              <w:t>Rutines de servei multi-</w:t>
+            </w:r>
+            <w:proofErr w:type="spellStart"/>
+            <w:r>
+              <w:rPr>
+                <w:lang w:val="ca-ES"/>
+              </w:rPr>
+              <w:t>threading</w:t>
+            </w:r>
+            <w:proofErr w:type="spellEnd"/>
           </w:p>
         </w:tc>
         <w:tc>
@@ -648,45 +958,52 @@
             <w:tcBorders>
               <w:top w:val="nil"/>
             </w:tcBorders>
-            <w:shd w:fill="70AD47" w:val="clear"/>
-          </w:tcPr>
-          <w:p>
-            <w:pPr>
-              <w:pStyle w:val="Normal"/>
-              <w:jc w:val="both"/>
-              <w:rPr>
-                <w:lang w:val="ca-ES"/>
-              </w:rPr>
-            </w:pPr>
-            <w:r>
-              <w:rPr>
-                <w:lang w:val="ca-ES"/>
-              </w:rPr>
-            </w:r>
+            <w:shd w:val="clear" w:color="auto" w:fill="70AD47"/>
+          </w:tcPr>
+          <w:p>
+            <w:pPr>
+              <w:jc w:val="both"/>
+              <w:rPr>
+                <w:lang w:val="ca-ES"/>
+              </w:rPr>
+            </w:pPr>
           </w:p>
         </w:tc>
       </w:tr>
       <w:tr>
-        <w:trPr/>
         <w:tc>
           <w:tcPr>
             <w:tcW w:w="4860" w:type="dxa"/>
-            <w:tcBorders/>
-          </w:tcPr>
-          <w:p>
-            <w:pPr>
-              <w:pStyle w:val="Normal"/>
-              <w:jc w:val="both"/>
-              <w:rPr>
-                <w:lang w:val="ca-ES"/>
-              </w:rPr>
-            </w:pPr>
-            <w:r>
-              <w:rPr>
-                <w:lang w:val="ca-ES"/>
-              </w:rPr>
-              <w:t>Testing 1: Validació canvis al codi original pel multi-threading</w:t>
-            </w:r>
+          </w:tcPr>
+          <w:p>
+            <w:pPr>
+              <w:jc w:val="both"/>
+              <w:rPr>
+                <w:lang w:val="ca-ES"/>
+              </w:rPr>
+            </w:pPr>
+            <w:proofErr w:type="spellStart"/>
+            <w:r>
+              <w:rPr>
+                <w:lang w:val="ca-ES"/>
+              </w:rPr>
+              <w:t>Testing</w:t>
+            </w:r>
+            <w:proofErr w:type="spellEnd"/>
+            <w:r>
+              <w:rPr>
+                <w:lang w:val="ca-ES"/>
+              </w:rPr>
+              <w:t xml:space="preserve"> 1: Validació canvis al codi original pel multi-</w:t>
+            </w:r>
+            <w:proofErr w:type="spellStart"/>
+            <w:r>
+              <w:rPr>
+                <w:lang w:val="ca-ES"/>
+              </w:rPr>
+              <w:t>threading</w:t>
+            </w:r>
+            <w:proofErr w:type="spellEnd"/>
           </w:p>
         </w:tc>
         <w:tc>
@@ -695,138 +1012,121 @@
             <w:tcBorders>
               <w:top w:val="nil"/>
             </w:tcBorders>
-            <w:shd w:fill="70AD47" w:val="clear"/>
-          </w:tcPr>
-          <w:p>
-            <w:pPr>
-              <w:pStyle w:val="Normal"/>
-              <w:jc w:val="both"/>
-              <w:rPr>
-                <w:lang w:val="ca-ES"/>
-              </w:rPr>
-            </w:pPr>
-            <w:r>
-              <w:rPr>
-                <w:lang w:val="ca-ES"/>
-              </w:rPr>
-            </w:r>
+            <w:shd w:val="clear" w:color="auto" w:fill="70AD47"/>
+          </w:tcPr>
+          <w:p>
+            <w:pPr>
+              <w:jc w:val="both"/>
+              <w:rPr>
+                <w:lang w:val="ca-ES"/>
+              </w:rPr>
+            </w:pPr>
           </w:p>
         </w:tc>
       </w:tr>
       <w:tr>
-        <w:trPr/>
         <w:tc>
           <w:tcPr>
             <w:tcW w:w="4860" w:type="dxa"/>
-            <w:tcBorders/>
-          </w:tcPr>
-          <w:p>
-            <w:pPr>
-              <w:pStyle w:val="Normal"/>
-              <w:jc w:val="both"/>
-              <w:rPr>
-                <w:lang w:val="ca-ES"/>
-              </w:rPr>
-            </w:pPr>
-            <w:r>
-              <w:rPr>
-                <w:lang w:val="ca-ES"/>
-              </w:rPr>
-              <w:t>Pthread_join (Nivell 1 acabat)</w:t>
+          </w:tcPr>
+          <w:p>
+            <w:pPr>
+              <w:jc w:val="both"/>
+              <w:rPr>
+                <w:lang w:val="ca-ES"/>
+              </w:rPr>
+            </w:pPr>
+            <w:proofErr w:type="spellStart"/>
+            <w:r>
+              <w:rPr>
+                <w:lang w:val="ca-ES"/>
+              </w:rPr>
+              <w:t>Pthread_join</w:t>
+            </w:r>
+            <w:proofErr w:type="spellEnd"/>
+            <w:r>
+              <w:rPr>
+                <w:lang w:val="ca-ES"/>
+              </w:rPr>
+              <w:t xml:space="preserve"> (Nivell 1 acabat)</w:t>
             </w:r>
           </w:p>
         </w:tc>
         <w:tc>
           <w:tcPr>
             <w:tcW w:w="3633" w:type="dxa"/>
-            <w:tcBorders/>
-            <w:shd w:color="auto" w:fill="70AD47" w:themeFill="accent6" w:val="clear"/>
-          </w:tcPr>
-          <w:p>
-            <w:pPr>
-              <w:pStyle w:val="Normal"/>
+            <w:shd w:val="clear" w:color="auto" w:fill="70AD47" w:themeFill="accent6"/>
+          </w:tcPr>
+          <w:p>
+            <w:pPr>
               <w:jc w:val="both"/>
               <w:rPr>
                 <w:highlight w:val="green"/>
                 <w:lang w:val="ca-ES"/>
               </w:rPr>
             </w:pPr>
-            <w:r>
-              <w:rPr>
-                <w:highlight w:val="green"/>
-                <w:lang w:val="ca-ES"/>
-              </w:rPr>
-            </w:r>
           </w:p>
         </w:tc>
       </w:tr>
       <w:tr>
-        <w:trPr/>
         <w:tc>
           <w:tcPr>
             <w:tcW w:w="4860" w:type="dxa"/>
-            <w:tcBorders/>
-          </w:tcPr>
-          <w:p>
-            <w:pPr>
-              <w:pStyle w:val="Normal"/>
-              <w:jc w:val="both"/>
-              <w:rPr>
-                <w:lang w:val="ca-ES"/>
-              </w:rPr>
-            </w:pPr>
-            <w:r>
-              <w:rPr>
-                <w:lang w:val="ca-ES"/>
-              </w:rPr>
-              <w:t>Testing 2: funcions Pthread</w:t>
-            </w:r>
+          </w:tcPr>
+          <w:p>
+            <w:pPr>
+              <w:jc w:val="both"/>
+              <w:rPr>
+                <w:lang w:val="ca-ES"/>
+              </w:rPr>
+            </w:pPr>
+            <w:proofErr w:type="spellStart"/>
+            <w:r>
+              <w:rPr>
+                <w:lang w:val="ca-ES"/>
+              </w:rPr>
+              <w:t>Testing</w:t>
+            </w:r>
+            <w:proofErr w:type="spellEnd"/>
+            <w:r>
+              <w:rPr>
+                <w:lang w:val="ca-ES"/>
+              </w:rPr>
+              <w:t xml:space="preserve"> 2: funcions </w:t>
+            </w:r>
+            <w:proofErr w:type="spellStart"/>
+            <w:r>
+              <w:rPr>
+                <w:lang w:val="ca-ES"/>
+              </w:rPr>
+              <w:t>Pthread</w:t>
+            </w:r>
+            <w:proofErr w:type="spellEnd"/>
           </w:p>
         </w:tc>
         <w:tc>
           <w:tcPr>
             <w:tcW w:w="3633" w:type="dxa"/>
-            <w:tcBorders/>
-            <w:shd w:fill="70AD47" w:val="clear"/>
-          </w:tcPr>
-          <w:p>
-            <w:pPr>
-              <w:pStyle w:val="Normal"/>
-              <w:jc w:val="both"/>
-              <w:rPr>
-                <w:rFonts w:ascii="Calibri" w:hAnsi="Calibri" w:eastAsia="Calibri" w:cs="" w:asciiTheme="minorHAnsi" w:cstheme="minorBidi" w:eastAsiaTheme="minorHAnsi" w:hAnsiTheme="minorHAnsi"/>
-                <w:color w:val="auto"/>
-                <w:kern w:val="0"/>
-                <w:sz w:val="24"/>
-                <w:szCs w:val="24"/>
+            <w:shd w:val="clear" w:color="auto" w:fill="70AD47"/>
+          </w:tcPr>
+          <w:p>
+            <w:pPr>
+              <w:jc w:val="both"/>
+              <w:rPr>
                 <w:highlight w:val="green"/>
-                <w:lang w:val="ca-ES" w:eastAsia="en-US" w:bidi="ar-SA"/>
-              </w:rPr>
-            </w:pPr>
-            <w:r>
-              <w:rPr>
-                <w:rFonts w:eastAsia="Calibri" w:cs="" w:cstheme="minorBidi" w:eastAsiaTheme="minorHAnsi"/>
-                <w:color w:val="auto"/>
-                <w:kern w:val="0"/>
-                <w:sz w:val="24"/>
-                <w:szCs w:val="24"/>
-                <w:highlight w:val="green"/>
-                <w:lang w:val="ca-ES" w:eastAsia="en-US" w:bidi="ar-SA"/>
-              </w:rPr>
-            </w:r>
+                <w:lang w:val="ca-ES"/>
+              </w:rPr>
+            </w:pPr>
           </w:p>
         </w:tc>
       </w:tr>
       <w:tr>
-        <w:trPr/>
         <w:tc>
           <w:tcPr>
             <w:tcW w:w="4860" w:type="dxa"/>
-            <w:tcBorders/>
-          </w:tcPr>
-          <w:p>
-            <w:pPr>
-              <w:pStyle w:val="Normal"/>
+          </w:tcPr>
+          <w:p>
+            <w:pPr>
               <w:jc w:val="both"/>
               <w:rPr>
                 <w:lang w:val="ca-ES"/>
@@ -846,56 +1146,44 @@
             <w:tcBorders>
               <w:top w:val="nil"/>
             </w:tcBorders>
-            <w:shd w:color="auto" w:fill="70AD47" w:themeFill="accent6" w:val="clear"/>
-          </w:tcPr>
-          <w:p>
-            <w:pPr>
-              <w:pStyle w:val="Normal"/>
-              <w:jc w:val="both"/>
-              <w:rPr>
-                <w:rFonts w:ascii="Calibri" w:hAnsi="Calibri" w:eastAsia="Calibri" w:cs="" w:asciiTheme="minorHAnsi" w:cstheme="minorBidi" w:eastAsiaTheme="minorHAnsi" w:hAnsiTheme="minorHAnsi"/>
-                <w:color w:val="auto"/>
-                <w:kern w:val="0"/>
-                <w:sz w:val="24"/>
-                <w:szCs w:val="24"/>
+            <w:shd w:val="clear" w:color="auto" w:fill="70AD47" w:themeFill="accent6"/>
+          </w:tcPr>
+          <w:p>
+            <w:pPr>
+              <w:jc w:val="both"/>
+              <w:rPr>
                 <w:highlight w:val="green"/>
-                <w:lang w:val="ca-ES" w:eastAsia="en-US" w:bidi="ar-SA"/>
-              </w:rPr>
-            </w:pPr>
-            <w:r>
-              <w:rPr>
-                <w:rFonts w:eastAsia="Calibri" w:cs="" w:cstheme="minorBidi" w:eastAsiaTheme="minorHAnsi"/>
-                <w:color w:val="auto"/>
-                <w:kern w:val="0"/>
-                <w:sz w:val="24"/>
-                <w:szCs w:val="24"/>
-                <w:highlight w:val="green"/>
-                <w:lang w:val="ca-ES" w:eastAsia="en-US" w:bidi="ar-SA"/>
-              </w:rPr>
-            </w:r>
+                <w:lang w:val="ca-ES"/>
+              </w:rPr>
+            </w:pPr>
           </w:p>
         </w:tc>
       </w:tr>
       <w:tr>
-        <w:trPr/>
         <w:tc>
           <w:tcPr>
             <w:tcW w:w="4860" w:type="dxa"/>
-            <w:tcBorders/>
-          </w:tcPr>
-          <w:p>
-            <w:pPr>
-              <w:pStyle w:val="Normal"/>
-              <w:jc w:val="both"/>
-              <w:rPr>
-                <w:lang w:val="ca-ES"/>
-              </w:rPr>
-            </w:pPr>
-            <w:r>
-              <w:rPr>
-                <w:lang w:val="ca-ES"/>
-              </w:rPr>
-              <w:t>Testing 3: semàfors</w:t>
+          </w:tcPr>
+          <w:p>
+            <w:pPr>
+              <w:jc w:val="both"/>
+              <w:rPr>
+                <w:lang w:val="ca-ES"/>
+              </w:rPr>
+            </w:pPr>
+            <w:proofErr w:type="spellStart"/>
+            <w:r>
+              <w:rPr>
+                <w:lang w:val="ca-ES"/>
+              </w:rPr>
+              <w:t>Testing</w:t>
+            </w:r>
+            <w:proofErr w:type="spellEnd"/>
+            <w:r>
+              <w:rPr>
+                <w:lang w:val="ca-ES"/>
+              </w:rPr>
+              <w:t xml:space="preserve"> 3: semàfors</w:t>
             </w:r>
           </w:p>
         </w:tc>
@@ -905,46 +1193,26 @@
             <w:tcBorders>
               <w:top w:val="nil"/>
             </w:tcBorders>
-            <w:shd w:fill="70AD47" w:val="clear"/>
-          </w:tcPr>
-          <w:p>
-            <w:pPr>
-              <w:pStyle w:val="Normal"/>
-              <w:jc w:val="both"/>
-              <w:rPr>
-                <w:rFonts w:ascii="Calibri" w:hAnsi="Calibri" w:eastAsia="Calibri" w:cs="" w:asciiTheme="minorHAnsi" w:cstheme="minorBidi" w:eastAsiaTheme="minorHAnsi" w:hAnsiTheme="minorHAnsi"/>
-                <w:color w:val="auto"/>
-                <w:kern w:val="0"/>
-                <w:sz w:val="24"/>
-                <w:szCs w:val="24"/>
+            <w:shd w:val="clear" w:color="auto" w:fill="70AD47"/>
+          </w:tcPr>
+          <w:p>
+            <w:pPr>
+              <w:jc w:val="both"/>
+              <w:rPr>
                 <w:highlight w:val="green"/>
-                <w:lang w:val="ca-ES" w:eastAsia="en-US" w:bidi="ar-SA"/>
-              </w:rPr>
-            </w:pPr>
-            <w:r>
-              <w:rPr>
-                <w:rFonts w:eastAsia="Calibri" w:cs="" w:cstheme="minorBidi" w:eastAsiaTheme="minorHAnsi"/>
-                <w:color w:val="auto"/>
-                <w:kern w:val="0"/>
-                <w:sz w:val="24"/>
-                <w:szCs w:val="24"/>
-                <w:highlight w:val="green"/>
-                <w:lang w:val="ca-ES" w:eastAsia="en-US" w:bidi="ar-SA"/>
-              </w:rPr>
-            </w:r>
+                <w:lang w:val="ca-ES"/>
+              </w:rPr>
+            </w:pPr>
           </w:p>
         </w:tc>
       </w:tr>
       <w:tr>
-        <w:trPr/>
         <w:tc>
           <w:tcPr>
             <w:tcW w:w="4860" w:type="dxa"/>
-            <w:tcBorders/>
-          </w:tcPr>
-          <w:p>
-            <w:pPr>
-              <w:pStyle w:val="Normal"/>
+          </w:tcPr>
+          <w:p>
+            <w:pPr>
               <w:jc w:val="both"/>
               <w:rPr>
                 <w:lang w:val="ca-ES"/>
@@ -964,14 +1232,12 @@
             <w:tcBorders>
               <w:top w:val="nil"/>
             </w:tcBorders>
-            <w:shd w:fill="FF0000" w:val="clear"/>
-          </w:tcPr>
-          <w:p>
-            <w:pPr>
-              <w:pStyle w:val="Normal"/>
+            <w:shd w:val="clear" w:color="auto" w:fill="FF0000"/>
+          </w:tcPr>
+          <w:p>
+            <w:pPr>
               <w:tabs>
-                <w:tab w:val="clear" w:pos="708"/>
-                <w:tab w:val="left" w:pos="1760" w:leader="none"/>
+                <w:tab w:val="left" w:pos="1760"/>
               </w:tabs>
               <w:jc w:val="both"/>
               <w:rPr>
@@ -990,35 +1256,22 @@
     </w:tbl>
     <w:p>
       <w:pPr>
-        <w:pStyle w:val="Normal"/>
         <w:jc w:val="both"/>
         <w:rPr>
           <w:lang w:val="ca-ES"/>
         </w:rPr>
       </w:pPr>
-      <w:r>
-        <w:rPr>
-          <w:lang w:val="ca-ES"/>
-        </w:rPr>
-      </w:r>
-    </w:p>
-    <w:p>
-      <w:pPr>
-        <w:pStyle w:val="Normal"/>
+    </w:p>
+    <w:p>
+      <w:pPr>
         <w:jc w:val="both"/>
         <w:rPr>
           <w:lang w:val="ca-ES"/>
         </w:rPr>
       </w:pPr>
-      <w:r>
-        <w:rPr>
-          <w:lang w:val="ca-ES"/>
-        </w:rPr>
-      </w:r>
-    </w:p>
-    <w:p>
-      <w:pPr>
-        <w:pStyle w:val="Normal"/>
+    </w:p>
+    <w:p>
+      <w:pPr>
         <w:jc w:val="both"/>
         <w:rPr>
           <w:lang w:val="ca-ES"/>
@@ -1028,37 +1281,35 @@
         <w:rPr>
           <w:lang w:val="ca-ES"/>
         </w:rPr>
-        <w:t>Per ser més precisos, afegim una taula on evaluem l’estat dels fragments del codi més importants:</w:t>
-      </w:r>
-    </w:p>
-    <w:p>
-      <w:pPr>
-        <w:pStyle w:val="Normal"/>
+        <w:t xml:space="preserve">Per ser més precisos, afegim una taula on </w:t>
+      </w:r>
+      <w:r>
+        <w:rPr>
+          <w:lang w:val="ca-ES"/>
+        </w:rPr>
+        <w:t>avaluem</w:t>
+      </w:r>
+      <w:r>
+        <w:rPr>
+          <w:lang w:val="ca-ES"/>
+        </w:rPr>
+        <w:t xml:space="preserve"> l’estat dels fragments del codi més importants:</w:t>
+      </w:r>
+    </w:p>
+    <w:p>
+      <w:pPr>
         <w:jc w:val="both"/>
         <w:rPr>
           <w:lang w:val="ca-ES"/>
         </w:rPr>
       </w:pPr>
-      <w:r>
-        <w:rPr>
-          <w:lang w:val="ca-ES"/>
-        </w:rPr>
-      </w:r>
     </w:p>
     <w:tbl>
       <w:tblPr>
         <w:tblStyle w:val="Tablaconcuadrcula"/>
-        <w:tblpPr w:bottomFromText="0" w:horzAnchor="margin" w:leftFromText="141" w:rightFromText="141" w:tblpX="0" w:tblpY="131" w:topFromText="0" w:vertAnchor="text"/>
+        <w:tblpPr w:leftFromText="141" w:rightFromText="141" w:vertAnchor="text" w:horzAnchor="margin" w:tblpY="131"/>
         <w:tblW w:w="8494" w:type="dxa"/>
-        <w:jc w:val="left"/>
-        <w:tblInd w:w="0" w:type="dxa"/>
-        <w:tblCellMar>
-          <w:top w:w="0" w:type="dxa"/>
-          <w:left w:w="108" w:type="dxa"/>
-          <w:bottom w:w="0" w:type="dxa"/>
-          <w:right w:w="108" w:type="dxa"/>
-        </w:tblCellMar>
-        <w:tblLook w:val="04a0" w:noHBand="0" w:noVBand="1" w:firstColumn="1" w:lastRow="0" w:lastColumn="0" w:firstRow="1"/>
+        <w:tblLook w:val="04A0" w:firstRow="1" w:lastRow="0" w:firstColumn="1" w:lastColumn="0" w:noHBand="0" w:noVBand="1"/>
       </w:tblPr>
       <w:tblGrid>
         <w:gridCol w:w="2831"/>
@@ -1066,19 +1317,15 @@
         <w:gridCol w:w="2832"/>
       </w:tblGrid>
       <w:tr>
-        <w:trPr/>
         <w:tc>
           <w:tcPr>
             <w:tcW w:w="2831" w:type="dxa"/>
-            <w:tcBorders/>
             <w:vAlign w:val="center"/>
           </w:tcPr>
           <w:p>
             <w:pPr>
-              <w:pStyle w:val="Normal"/>
               <w:jc w:val="center"/>
               <w:rPr>
-                <w:b/>
                 <w:b/>
                 <w:bCs/>
                 <w:lang w:val="ca-ES"/>
@@ -1097,15 +1344,12 @@
         <w:tc>
           <w:tcPr>
             <w:tcW w:w="2831" w:type="dxa"/>
-            <w:tcBorders/>
             <w:vAlign w:val="center"/>
           </w:tcPr>
           <w:p>
             <w:pPr>
-              <w:pStyle w:val="Normal"/>
               <w:jc w:val="center"/>
               <w:rPr>
-                <w:b/>
                 <w:b/>
                 <w:bCs/>
                 <w:lang w:val="ca-ES"/>
@@ -1124,15 +1368,12 @@
         <w:tc>
           <w:tcPr>
             <w:tcW w:w="2832" w:type="dxa"/>
-            <w:tcBorders/>
             <w:vAlign w:val="center"/>
           </w:tcPr>
           <w:p>
             <w:pPr>
-              <w:pStyle w:val="Normal"/>
               <w:jc w:val="center"/>
               <w:rPr>
-                <w:b/>
                 <w:b/>
                 <w:bCs/>
                 <w:lang w:val="ca-ES"/>
@@ -1150,25 +1391,30 @@
         </w:tc>
       </w:tr>
       <w:tr>
-        <w:trPr/>
         <w:tc>
           <w:tcPr>
             <w:tcW w:w="2831" w:type="dxa"/>
-            <w:tcBorders/>
-          </w:tcPr>
-          <w:p>
-            <w:pPr>
-              <w:pStyle w:val="Normal"/>
-              <w:jc w:val="both"/>
-              <w:rPr>
-                <w:lang w:val="ca-ES"/>
-              </w:rPr>
-            </w:pPr>
-            <w:r>
-              <w:rPr>
-                <w:lang w:val="ca-ES"/>
-              </w:rPr>
-              <w:t>pthreads_create()</w:t>
+          </w:tcPr>
+          <w:p>
+            <w:pPr>
+              <w:jc w:val="both"/>
+              <w:rPr>
+                <w:lang w:val="ca-ES"/>
+              </w:rPr>
+            </w:pPr>
+            <w:proofErr w:type="spellStart"/>
+            <w:r>
+              <w:rPr>
+                <w:lang w:val="ca-ES"/>
+              </w:rPr>
+              <w:t>pthreads_create</w:t>
+            </w:r>
+            <w:proofErr w:type="spellEnd"/>
+            <w:r>
+              <w:rPr>
+                <w:lang w:val="ca-ES"/>
+              </w:rPr>
+              <w:t>()</w:t>
             </w:r>
           </w:p>
         </w:tc>
@@ -1178,81 +1424,59 @@
             <w:tcBorders>
               <w:top w:val="nil"/>
             </w:tcBorders>
-            <w:shd w:color="auto" w:fill="70AD47" w:themeFill="accent6" w:val="clear"/>
-          </w:tcPr>
-          <w:p>
-            <w:pPr>
-              <w:pStyle w:val="Normal"/>
+            <w:shd w:val="clear" w:color="auto" w:fill="70AD47" w:themeFill="accent6"/>
+          </w:tcPr>
+          <w:p>
+            <w:pPr>
               <w:jc w:val="both"/>
               <w:rPr>
                 <w:highlight w:val="green"/>
                 <w:lang w:val="ca-ES"/>
               </w:rPr>
             </w:pPr>
-            <w:r>
+          </w:p>
+        </w:tc>
+        <w:tc>
+          <w:tcPr>
+            <w:tcW w:w="2832" w:type="dxa"/>
+            <w:shd w:val="clear" w:color="auto" w:fill="70AD47"/>
+          </w:tcPr>
+          <w:p>
+            <w:pPr>
+              <w:jc w:val="both"/>
               <w:rPr>
                 <w:highlight w:val="green"/>
                 <w:lang w:val="ca-ES"/>
               </w:rPr>
-            </w:r>
-          </w:p>
-        </w:tc>
-        <w:tc>
-          <w:tcPr>
-            <w:tcW w:w="2832" w:type="dxa"/>
-            <w:tcBorders/>
-            <w:shd w:fill="70AD47" w:val="clear"/>
-          </w:tcPr>
-          <w:p>
-            <w:pPr>
-              <w:pStyle w:val="Normal"/>
-              <w:jc w:val="both"/>
-              <w:rPr>
-                <w:rFonts w:ascii="Calibri" w:hAnsi="Calibri" w:eastAsia="Calibri" w:cs="" w:asciiTheme="minorHAnsi" w:cstheme="minorBidi" w:eastAsiaTheme="minorHAnsi" w:hAnsiTheme="minorHAnsi"/>
-                <w:color w:val="auto"/>
-                <w:kern w:val="0"/>
-                <w:sz w:val="24"/>
-                <w:szCs w:val="24"/>
-                <w:highlight w:val="darkYellow"/>
-                <w:highlight w:val="green"/>
-                <w:lang w:val="ca-ES" w:eastAsia="en-US" w:bidi="ar-SA"/>
-              </w:rPr>
-            </w:pPr>
-            <w:r>
-              <w:rPr>
-                <w:rFonts w:eastAsia="Calibri" w:cs="" w:cstheme="minorBidi" w:eastAsiaTheme="minorHAnsi"/>
-                <w:color w:val="000000"/>
-                <w:kern w:val="0"/>
-                <w:sz w:val="24"/>
-                <w:szCs w:val="24"/>
-                <w:highlight w:val="darkYellow"/>
-                <w:highlight w:val="green"/>
-                <w:lang w:val="ca-ES" w:eastAsia="en-US" w:bidi="ar-SA"/>
-              </w:rPr>
-            </w:r>
+            </w:pPr>
           </w:p>
         </w:tc>
       </w:tr>
       <w:tr>
-        <w:trPr/>
         <w:tc>
           <w:tcPr>
             <w:tcW w:w="2831" w:type="dxa"/>
-            <w:tcBorders/>
-          </w:tcPr>
-          <w:p>
-            <w:pPr>
-              <w:pStyle w:val="Normal"/>
-              <w:jc w:val="both"/>
-              <w:rPr>
-                <w:lang w:val="ca-ES"/>
-              </w:rPr>
-            </w:pPr>
-            <w:r>
-              <w:rPr>
-                <w:lang w:val="ca-ES"/>
-              </w:rPr>
-              <w:t>pthreads_join()</w:t>
+          </w:tcPr>
+          <w:p>
+            <w:pPr>
+              <w:jc w:val="both"/>
+              <w:rPr>
+                <w:lang w:val="ca-ES"/>
+              </w:rPr>
+            </w:pPr>
+            <w:proofErr w:type="spellStart"/>
+            <w:r>
+              <w:rPr>
+                <w:lang w:val="ca-ES"/>
+              </w:rPr>
+              <w:t>pthreads_join</w:t>
+            </w:r>
+            <w:proofErr w:type="spellEnd"/>
+            <w:r>
+              <w:rPr>
+                <w:lang w:val="ca-ES"/>
+              </w:rPr>
+              <w:t>()</w:t>
             </w:r>
           </w:p>
         </w:tc>
@@ -1262,23 +1486,16 @@
             <w:tcBorders>
               <w:top w:val="nil"/>
             </w:tcBorders>
-            <w:shd w:fill="70AD47" w:val="clear"/>
-          </w:tcPr>
-          <w:p>
-            <w:pPr>
-              <w:pStyle w:val="Normal"/>
+            <w:shd w:val="clear" w:color="auto" w:fill="70AD47"/>
+          </w:tcPr>
+          <w:p>
+            <w:pPr>
               <w:jc w:val="center"/>
               <w:rPr>
                 <w:highlight w:val="green"/>
                 <w:lang w:val="ca-ES"/>
               </w:rPr>
             </w:pPr>
-            <w:r>
-              <w:rPr>
-                <w:highlight w:val="green"/>
-                <w:lang w:val="ca-ES"/>
-              </w:rPr>
-            </w:r>
           </w:p>
         </w:tc>
         <w:tc>
@@ -1287,206 +1504,160 @@
             <w:tcBorders>
               <w:top w:val="nil"/>
             </w:tcBorders>
-            <w:shd w:fill="70AD47" w:val="clear"/>
-          </w:tcPr>
-          <w:p>
-            <w:pPr>
-              <w:pStyle w:val="Normal"/>
-              <w:jc w:val="both"/>
-              <w:rPr>
-                <w:rFonts w:ascii="Calibri" w:hAnsi="Calibri" w:eastAsia="Calibri" w:cs="" w:asciiTheme="minorHAnsi" w:cstheme="minorBidi" w:eastAsiaTheme="minorHAnsi" w:hAnsiTheme="minorHAnsi"/>
-                <w:color w:val="auto"/>
-                <w:kern w:val="0"/>
-                <w:sz w:val="24"/>
-                <w:szCs w:val="24"/>
-                <w:highlight w:val="darkYellow"/>
+            <w:shd w:val="clear" w:color="auto" w:fill="70AD47"/>
+          </w:tcPr>
+          <w:p>
+            <w:pPr>
+              <w:jc w:val="both"/>
+              <w:rPr>
                 <w:highlight w:val="green"/>
-                <w:lang w:val="ca-ES" w:eastAsia="en-US" w:bidi="ar-SA"/>
-              </w:rPr>
-            </w:pPr>
-            <w:r>
-              <w:rPr>
-                <w:rFonts w:eastAsia="Calibri" w:cs="" w:cstheme="minorBidi" w:eastAsiaTheme="minorHAnsi"/>
-                <w:color w:val="000000"/>
-                <w:kern w:val="0"/>
-                <w:sz w:val="24"/>
-                <w:szCs w:val="24"/>
-                <w:highlight w:val="darkYellow"/>
-                <w:highlight w:val="green"/>
-                <w:lang w:val="ca-ES" w:eastAsia="en-US" w:bidi="ar-SA"/>
-              </w:rPr>
-            </w:r>
+                <w:lang w:val="ca-ES"/>
+              </w:rPr>
+            </w:pPr>
           </w:p>
         </w:tc>
       </w:tr>
       <w:tr>
-        <w:trPr/>
         <w:tc>
           <w:tcPr>
             <w:tcW w:w="2831" w:type="dxa"/>
-            <w:tcBorders/>
-          </w:tcPr>
-          <w:p>
-            <w:pPr>
-              <w:pStyle w:val="Normal"/>
-              <w:jc w:val="both"/>
-              <w:rPr>
-                <w:lang w:val="ca-ES"/>
-              </w:rPr>
-            </w:pPr>
-            <w:r>
-              <w:rPr>
-                <w:lang w:val="ca-ES"/>
-              </w:rPr>
-              <w:t>pthreads_exit()</w:t>
+          </w:tcPr>
+          <w:p>
+            <w:pPr>
+              <w:jc w:val="both"/>
+              <w:rPr>
+                <w:lang w:val="ca-ES"/>
+              </w:rPr>
+            </w:pPr>
+            <w:proofErr w:type="spellStart"/>
+            <w:r>
+              <w:rPr>
+                <w:lang w:val="ca-ES"/>
+              </w:rPr>
+              <w:t>pthreads_exit</w:t>
+            </w:r>
+            <w:proofErr w:type="spellEnd"/>
+            <w:r>
+              <w:rPr>
+                <w:lang w:val="ca-ES"/>
+              </w:rPr>
+              <w:t>()</w:t>
             </w:r>
           </w:p>
         </w:tc>
         <w:tc>
           <w:tcPr>
             <w:tcW w:w="2831" w:type="dxa"/>
-            <w:tcBorders/>
-            <w:shd w:color="auto" w:fill="ED7D31" w:themeFill="accent2" w:val="clear"/>
-          </w:tcPr>
-          <w:p>
-            <w:pPr>
-              <w:pStyle w:val="Normal"/>
-              <w:jc w:val="both"/>
-              <w:rPr>
-                <w:lang w:val="ca-ES"/>
-              </w:rPr>
-            </w:pPr>
-            <w:r>
-              <w:rPr>
-                <w:lang w:val="ca-ES"/>
-              </w:rPr>
-            </w:r>
+            <w:shd w:val="clear" w:color="auto" w:fill="ED7D31" w:themeFill="accent2"/>
+          </w:tcPr>
+          <w:p>
+            <w:pPr>
+              <w:jc w:val="both"/>
+              <w:rPr>
+                <w:lang w:val="ca-ES"/>
+              </w:rPr>
+            </w:pPr>
           </w:p>
         </w:tc>
         <w:tc>
           <w:tcPr>
             <w:tcW w:w="2832" w:type="dxa"/>
-            <w:tcBorders/>
-            <w:shd w:color="auto" w:fill="ED7D31" w:themeFill="accent2" w:val="clear"/>
-          </w:tcPr>
-          <w:p>
-            <w:pPr>
-              <w:pStyle w:val="Normal"/>
-              <w:jc w:val="both"/>
-              <w:rPr>
-                <w:lang w:val="ca-ES"/>
-              </w:rPr>
-            </w:pPr>
-            <w:r>
-              <w:rPr>
-                <w:lang w:val="ca-ES"/>
-              </w:rPr>
-            </w:r>
+            <w:shd w:val="clear" w:color="auto" w:fill="ED7D31" w:themeFill="accent2"/>
+          </w:tcPr>
+          <w:p>
+            <w:pPr>
+              <w:jc w:val="both"/>
+              <w:rPr>
+                <w:lang w:val="ca-ES"/>
+              </w:rPr>
+            </w:pPr>
           </w:p>
         </w:tc>
       </w:tr>
       <w:tr>
-        <w:trPr/>
         <w:tc>
           <w:tcPr>
             <w:tcW w:w="2831" w:type="dxa"/>
-            <w:tcBorders/>
-          </w:tcPr>
-          <w:p>
-            <w:pPr>
-              <w:pStyle w:val="Normal"/>
-              <w:jc w:val="both"/>
-              <w:rPr>
-                <w:lang w:val="ca-ES"/>
-              </w:rPr>
-            </w:pPr>
-            <w:r>
-              <w:rPr>
-                <w:lang w:val="ca-ES"/>
-              </w:rPr>
-              <w:t>sys_fork()</w:t>
+          </w:tcPr>
+          <w:p>
+            <w:pPr>
+              <w:jc w:val="both"/>
+              <w:rPr>
+                <w:lang w:val="ca-ES"/>
+              </w:rPr>
+            </w:pPr>
+            <w:proofErr w:type="spellStart"/>
+            <w:r>
+              <w:rPr>
+                <w:lang w:val="ca-ES"/>
+              </w:rPr>
+              <w:t>sys_fork</w:t>
+            </w:r>
+            <w:proofErr w:type="spellEnd"/>
+            <w:r>
+              <w:rPr>
+                <w:lang w:val="ca-ES"/>
+              </w:rPr>
+              <w:t>()</w:t>
             </w:r>
           </w:p>
         </w:tc>
         <w:tc>
           <w:tcPr>
             <w:tcW w:w="2831" w:type="dxa"/>
-            <w:tcBorders/>
-            <w:shd w:fill="70AD47" w:val="clear"/>
-          </w:tcPr>
-          <w:p>
-            <w:pPr>
-              <w:pStyle w:val="Normal"/>
+            <w:shd w:val="clear" w:color="auto" w:fill="70AD47"/>
+          </w:tcPr>
+          <w:p>
+            <w:pPr>
               <w:jc w:val="both"/>
               <w:rPr>
                 <w:highlight w:val="green"/>
                 <w:lang w:val="ca-ES"/>
               </w:rPr>
             </w:pPr>
-            <w:r>
+          </w:p>
+        </w:tc>
+        <w:tc>
+          <w:tcPr>
+            <w:tcW w:w="2832" w:type="dxa"/>
+            <w:shd w:val="clear" w:color="auto" w:fill="70AD47"/>
+          </w:tcPr>
+          <w:p>
+            <w:pPr>
+              <w:jc w:val="both"/>
               <w:rPr>
                 <w:highlight w:val="green"/>
                 <w:lang w:val="ca-ES"/>
               </w:rPr>
-            </w:r>
-          </w:p>
-        </w:tc>
-        <w:tc>
-          <w:tcPr>
-            <w:tcW w:w="2832" w:type="dxa"/>
-            <w:tcBorders/>
-            <w:shd w:fill="70AD47" w:val="clear"/>
-          </w:tcPr>
-          <w:p>
-            <w:pPr>
-              <w:pStyle w:val="Normal"/>
-              <w:jc w:val="both"/>
-              <w:rPr>
-                <w:rFonts w:ascii="Calibri" w:hAnsi="Calibri" w:eastAsia="Calibri" w:cs="" w:asciiTheme="minorHAnsi" w:cstheme="minorBidi" w:eastAsiaTheme="minorHAnsi" w:hAnsiTheme="minorHAnsi"/>
-                <w:color w:val="auto"/>
-                <w:kern w:val="0"/>
-                <w:sz w:val="24"/>
-                <w:szCs w:val="24"/>
-                <w:highlight w:val="darkYellow"/>
-                <w:highlight w:val="green"/>
-                <w:lang w:val="ca-ES" w:eastAsia="en-US" w:bidi="ar-SA"/>
-              </w:rPr>
-            </w:pPr>
-            <w:r>
-              <w:rPr>
-                <w:rFonts w:eastAsia="Calibri" w:cs="" w:cstheme="minorBidi" w:eastAsiaTheme="minorHAnsi"/>
-                <w:color w:val="000000"/>
-                <w:kern w:val="0"/>
-                <w:sz w:val="24"/>
-                <w:szCs w:val="24"/>
-                <w:highlight w:val="darkYellow"/>
-                <w:highlight w:val="green"/>
-                <w:lang w:val="ca-ES" w:eastAsia="en-US" w:bidi="ar-SA"/>
-              </w:rPr>
-            </w:r>
+            </w:pPr>
           </w:p>
         </w:tc>
       </w:tr>
       <w:tr>
-        <w:trPr/>
         <w:tc>
           <w:tcPr>
             <w:tcW w:w="2831" w:type="dxa"/>
-            <w:tcBorders/>
-          </w:tcPr>
-          <w:p>
-            <w:pPr>
-              <w:pStyle w:val="Normal"/>
-              <w:jc w:val="both"/>
-              <w:rPr>
-                <w:lang w:val="ca-ES"/>
-              </w:rPr>
-            </w:pPr>
-            <w:r>
-              <w:rPr>
-                <w:lang w:val="ca-ES"/>
-              </w:rPr>
-              <w:t>sys_exit()</w:t>
+          </w:tcPr>
+          <w:p>
+            <w:pPr>
+              <w:jc w:val="both"/>
+              <w:rPr>
+                <w:lang w:val="ca-ES"/>
+              </w:rPr>
+            </w:pPr>
+            <w:proofErr w:type="spellStart"/>
+            <w:r>
+              <w:rPr>
+                <w:lang w:val="ca-ES"/>
+              </w:rPr>
+              <w:t>sys_exit</w:t>
+            </w:r>
+            <w:proofErr w:type="spellEnd"/>
+            <w:r>
+              <w:rPr>
+                <w:lang w:val="ca-ES"/>
+              </w:rPr>
+              <w:t>()</w:t>
             </w:r>
           </w:p>
         </w:tc>
@@ -1496,23 +1667,16 @@
             <w:tcBorders>
               <w:top w:val="nil"/>
             </w:tcBorders>
-            <w:shd w:fill="70AD47" w:val="clear"/>
-          </w:tcPr>
-          <w:p>
-            <w:pPr>
-              <w:pStyle w:val="Normal"/>
+            <w:shd w:val="clear" w:color="auto" w:fill="70AD47"/>
+          </w:tcPr>
+          <w:p>
+            <w:pPr>
               <w:jc w:val="both"/>
               <w:rPr>
                 <w:highlight w:val="green"/>
                 <w:lang w:val="ca-ES"/>
               </w:rPr>
             </w:pPr>
-            <w:r>
-              <w:rPr>
-                <w:highlight w:val="green"/>
-                <w:lang w:val="ca-ES"/>
-              </w:rPr>
-            </w:r>
           </w:p>
         </w:tc>
         <w:tc>
@@ -1521,82 +1685,60 @@
             <w:tcBorders>
               <w:top w:val="nil"/>
             </w:tcBorders>
-            <w:shd w:fill="70AD47" w:val="clear"/>
-          </w:tcPr>
-          <w:p>
-            <w:pPr>
-              <w:pStyle w:val="Normal"/>
-              <w:jc w:val="both"/>
-              <w:rPr>
-                <w:rFonts w:ascii="Calibri" w:hAnsi="Calibri" w:eastAsia="Calibri" w:cs="" w:asciiTheme="minorHAnsi" w:cstheme="minorBidi" w:eastAsiaTheme="minorHAnsi" w:hAnsiTheme="minorHAnsi"/>
-                <w:color w:val="auto"/>
-                <w:kern w:val="0"/>
-                <w:sz w:val="24"/>
-                <w:szCs w:val="24"/>
-                <w:highlight w:val="darkYellow"/>
+            <w:shd w:val="clear" w:color="auto" w:fill="70AD47"/>
+          </w:tcPr>
+          <w:p>
+            <w:pPr>
+              <w:jc w:val="both"/>
+              <w:rPr>
                 <w:highlight w:val="green"/>
-                <w:lang w:val="ca-ES" w:eastAsia="en-US" w:bidi="ar-SA"/>
-              </w:rPr>
-            </w:pPr>
-            <w:r>
-              <w:rPr>
-                <w:rFonts w:eastAsia="Calibri" w:cs="" w:cstheme="minorBidi" w:eastAsiaTheme="minorHAnsi"/>
-                <w:color w:val="000000"/>
-                <w:kern w:val="0"/>
-                <w:sz w:val="24"/>
-                <w:szCs w:val="24"/>
-                <w:highlight w:val="darkYellow"/>
-                <w:highlight w:val="green"/>
-                <w:lang w:val="ca-ES" w:eastAsia="en-US" w:bidi="ar-SA"/>
-              </w:rPr>
-            </w:r>
+                <w:lang w:val="ca-ES"/>
+              </w:rPr>
+            </w:pPr>
           </w:p>
         </w:tc>
       </w:tr>
       <w:tr>
-        <w:trPr/>
         <w:tc>
           <w:tcPr>
             <w:tcW w:w="2831" w:type="dxa"/>
-            <w:tcBorders/>
-          </w:tcPr>
-          <w:p>
-            <w:pPr>
-              <w:pStyle w:val="Normal"/>
-              <w:jc w:val="both"/>
-              <w:rPr>
-                <w:lang w:val="ca-ES"/>
-              </w:rPr>
-            </w:pPr>
-            <w:r>
-              <w:rPr>
-                <w:lang w:val="ca-ES"/>
-              </w:rPr>
-              <w:t>sem_init()</w:t>
+          </w:tcPr>
+          <w:p>
+            <w:pPr>
+              <w:jc w:val="both"/>
+              <w:rPr>
+                <w:lang w:val="ca-ES"/>
+              </w:rPr>
+            </w:pPr>
+            <w:proofErr w:type="spellStart"/>
+            <w:r>
+              <w:rPr>
+                <w:lang w:val="ca-ES"/>
+              </w:rPr>
+              <w:t>sem_init</w:t>
+            </w:r>
+            <w:proofErr w:type="spellEnd"/>
+            <w:r>
+              <w:rPr>
+                <w:lang w:val="ca-ES"/>
+              </w:rPr>
+              <w:t>()</w:t>
             </w:r>
           </w:p>
         </w:tc>
         <w:tc>
           <w:tcPr>
             <w:tcW w:w="2831" w:type="dxa"/>
-            <w:tcBorders/>
-            <w:shd w:color="auto" w:fill="70AD47" w:themeFill="accent6" w:val="clear"/>
-          </w:tcPr>
-          <w:p>
-            <w:pPr>
-              <w:pStyle w:val="Normal"/>
+            <w:shd w:val="clear" w:color="auto" w:fill="70AD47" w:themeFill="accent6"/>
+          </w:tcPr>
+          <w:p>
+            <w:pPr>
               <w:jc w:val="both"/>
               <w:rPr>
                 <w:highlight w:val="green"/>
                 <w:lang w:val="ca-ES"/>
               </w:rPr>
             </w:pPr>
-            <w:r>
-              <w:rPr>
-                <w:highlight w:val="green"/>
-                <w:lang w:val="ca-ES"/>
-              </w:rPr>
-            </w:r>
           </w:p>
         </w:tc>
         <w:tc>
@@ -1605,82 +1747,60 @@
             <w:tcBorders>
               <w:top w:val="nil"/>
             </w:tcBorders>
-            <w:shd w:fill="70AD47" w:val="clear"/>
-          </w:tcPr>
-          <w:p>
-            <w:pPr>
-              <w:pStyle w:val="Normal"/>
-              <w:jc w:val="both"/>
-              <w:rPr>
-                <w:rFonts w:ascii="Calibri" w:hAnsi="Calibri" w:eastAsia="Calibri" w:cs="" w:asciiTheme="minorHAnsi" w:cstheme="minorBidi" w:eastAsiaTheme="minorHAnsi" w:hAnsiTheme="minorHAnsi"/>
-                <w:color w:val="auto"/>
-                <w:kern w:val="0"/>
-                <w:sz w:val="24"/>
-                <w:szCs w:val="24"/>
-                <w:highlight w:val="darkYellow"/>
+            <w:shd w:val="clear" w:color="auto" w:fill="70AD47"/>
+          </w:tcPr>
+          <w:p>
+            <w:pPr>
+              <w:jc w:val="both"/>
+              <w:rPr>
                 <w:highlight w:val="green"/>
-                <w:lang w:val="ca-ES" w:eastAsia="en-US" w:bidi="ar-SA"/>
-              </w:rPr>
-            </w:pPr>
-            <w:r>
-              <w:rPr>
-                <w:rFonts w:eastAsia="Calibri" w:cs="" w:cstheme="minorBidi" w:eastAsiaTheme="minorHAnsi"/>
-                <w:color w:val="000000"/>
-                <w:kern w:val="0"/>
-                <w:sz w:val="24"/>
-                <w:szCs w:val="24"/>
-                <w:highlight w:val="darkYellow"/>
-                <w:highlight w:val="green"/>
-                <w:lang w:val="ca-ES" w:eastAsia="en-US" w:bidi="ar-SA"/>
-              </w:rPr>
-            </w:r>
+                <w:lang w:val="ca-ES"/>
+              </w:rPr>
+            </w:pPr>
           </w:p>
         </w:tc>
       </w:tr>
       <w:tr>
-        <w:trPr/>
         <w:tc>
           <w:tcPr>
             <w:tcW w:w="2831" w:type="dxa"/>
-            <w:tcBorders/>
-          </w:tcPr>
-          <w:p>
-            <w:pPr>
-              <w:pStyle w:val="Normal"/>
-              <w:jc w:val="both"/>
-              <w:rPr>
-                <w:lang w:val="ca-ES"/>
-              </w:rPr>
-            </w:pPr>
-            <w:r>
-              <w:rPr>
-                <w:lang w:val="ca-ES"/>
-              </w:rPr>
-              <w:t>sem_wait()</w:t>
+          </w:tcPr>
+          <w:p>
+            <w:pPr>
+              <w:jc w:val="both"/>
+              <w:rPr>
+                <w:lang w:val="ca-ES"/>
+              </w:rPr>
+            </w:pPr>
+            <w:proofErr w:type="spellStart"/>
+            <w:r>
+              <w:rPr>
+                <w:lang w:val="ca-ES"/>
+              </w:rPr>
+              <w:t>sem_wait</w:t>
+            </w:r>
+            <w:proofErr w:type="spellEnd"/>
+            <w:r>
+              <w:rPr>
+                <w:lang w:val="ca-ES"/>
+              </w:rPr>
+              <w:t>()</w:t>
             </w:r>
           </w:p>
         </w:tc>
         <w:tc>
           <w:tcPr>
             <w:tcW w:w="2831" w:type="dxa"/>
-            <w:tcBorders/>
-            <w:shd w:color="auto" w:fill="70AD47" w:themeFill="accent6" w:val="clear"/>
-          </w:tcPr>
-          <w:p>
-            <w:pPr>
-              <w:pStyle w:val="Normal"/>
+            <w:shd w:val="clear" w:color="auto" w:fill="70AD47" w:themeFill="accent6"/>
+          </w:tcPr>
+          <w:p>
+            <w:pPr>
               <w:jc w:val="both"/>
               <w:rPr>
                 <w:highlight w:val="green"/>
                 <w:lang w:val="ca-ES"/>
               </w:rPr>
             </w:pPr>
-            <w:r>
-              <w:rPr>
-                <w:highlight w:val="green"/>
-                <w:lang w:val="ca-ES"/>
-              </w:rPr>
-            </w:r>
           </w:p>
         </w:tc>
         <w:tc>
@@ -1689,82 +1809,60 @@
             <w:tcBorders>
               <w:top w:val="nil"/>
             </w:tcBorders>
-            <w:shd w:fill="70AD47" w:val="clear"/>
-          </w:tcPr>
-          <w:p>
-            <w:pPr>
-              <w:pStyle w:val="Normal"/>
-              <w:jc w:val="both"/>
-              <w:rPr>
-                <w:rFonts w:ascii="Calibri" w:hAnsi="Calibri" w:eastAsia="Calibri" w:cs="" w:asciiTheme="minorHAnsi" w:cstheme="minorBidi" w:eastAsiaTheme="minorHAnsi" w:hAnsiTheme="minorHAnsi"/>
-                <w:color w:val="auto"/>
-                <w:kern w:val="0"/>
-                <w:sz w:val="24"/>
-                <w:szCs w:val="24"/>
-                <w:highlight w:val="darkYellow"/>
+            <w:shd w:val="clear" w:color="auto" w:fill="70AD47"/>
+          </w:tcPr>
+          <w:p>
+            <w:pPr>
+              <w:jc w:val="both"/>
+              <w:rPr>
                 <w:highlight w:val="green"/>
-                <w:lang w:val="ca-ES" w:eastAsia="en-US" w:bidi="ar-SA"/>
-              </w:rPr>
-            </w:pPr>
-            <w:r>
-              <w:rPr>
-                <w:rFonts w:eastAsia="Calibri" w:cs="" w:cstheme="minorBidi" w:eastAsiaTheme="minorHAnsi"/>
-                <w:color w:val="000000"/>
-                <w:kern w:val="0"/>
-                <w:sz w:val="24"/>
-                <w:szCs w:val="24"/>
-                <w:highlight w:val="darkYellow"/>
-                <w:highlight w:val="green"/>
-                <w:lang w:val="ca-ES" w:eastAsia="en-US" w:bidi="ar-SA"/>
-              </w:rPr>
-            </w:r>
+                <w:lang w:val="ca-ES"/>
+              </w:rPr>
+            </w:pPr>
           </w:p>
         </w:tc>
       </w:tr>
       <w:tr>
-        <w:trPr/>
         <w:tc>
           <w:tcPr>
             <w:tcW w:w="2831" w:type="dxa"/>
-            <w:tcBorders/>
-          </w:tcPr>
-          <w:p>
-            <w:pPr>
-              <w:pStyle w:val="Normal"/>
-              <w:jc w:val="both"/>
-              <w:rPr>
-                <w:lang w:val="ca-ES"/>
-              </w:rPr>
-            </w:pPr>
-            <w:r>
-              <w:rPr>
-                <w:lang w:val="ca-ES"/>
-              </w:rPr>
-              <w:t>sem_post()</w:t>
+          </w:tcPr>
+          <w:p>
+            <w:pPr>
+              <w:jc w:val="both"/>
+              <w:rPr>
+                <w:lang w:val="ca-ES"/>
+              </w:rPr>
+            </w:pPr>
+            <w:proofErr w:type="spellStart"/>
+            <w:r>
+              <w:rPr>
+                <w:lang w:val="ca-ES"/>
+              </w:rPr>
+              <w:t>sem_post</w:t>
+            </w:r>
+            <w:proofErr w:type="spellEnd"/>
+            <w:r>
+              <w:rPr>
+                <w:lang w:val="ca-ES"/>
+              </w:rPr>
+              <w:t>()</w:t>
             </w:r>
           </w:p>
         </w:tc>
         <w:tc>
           <w:tcPr>
             <w:tcW w:w="2831" w:type="dxa"/>
-            <w:tcBorders/>
-            <w:shd w:color="auto" w:fill="70AD47" w:themeFill="accent6" w:val="clear"/>
-          </w:tcPr>
-          <w:p>
-            <w:pPr>
-              <w:pStyle w:val="Normal"/>
+            <w:shd w:val="clear" w:color="auto" w:fill="70AD47" w:themeFill="accent6"/>
+          </w:tcPr>
+          <w:p>
+            <w:pPr>
               <w:jc w:val="both"/>
               <w:rPr>
                 <w:highlight w:val="green"/>
                 <w:lang w:val="ca-ES"/>
               </w:rPr>
             </w:pPr>
-            <w:r>
-              <w:rPr>
-                <w:highlight w:val="green"/>
-                <w:lang w:val="ca-ES"/>
-              </w:rPr>
-            </w:r>
           </w:p>
         </w:tc>
         <w:tc>
@@ -1773,141 +1871,114 @@
             <w:tcBorders>
               <w:top w:val="nil"/>
             </w:tcBorders>
-            <w:shd w:fill="70AD47" w:val="clear"/>
-          </w:tcPr>
-          <w:p>
-            <w:pPr>
-              <w:pStyle w:val="Normal"/>
-              <w:jc w:val="both"/>
-              <w:rPr>
-                <w:rFonts w:ascii="Calibri" w:hAnsi="Calibri" w:eastAsia="Calibri" w:cs="" w:asciiTheme="minorHAnsi" w:cstheme="minorBidi" w:eastAsiaTheme="minorHAnsi" w:hAnsiTheme="minorHAnsi"/>
-                <w:color w:val="auto"/>
-                <w:kern w:val="0"/>
-                <w:sz w:val="24"/>
-                <w:szCs w:val="24"/>
-                <w:highlight w:val="darkYellow"/>
+            <w:shd w:val="clear" w:color="auto" w:fill="70AD47"/>
+          </w:tcPr>
+          <w:p>
+            <w:pPr>
+              <w:jc w:val="both"/>
+              <w:rPr>
                 <w:highlight w:val="green"/>
-                <w:lang w:val="ca-ES" w:eastAsia="en-US" w:bidi="ar-SA"/>
-              </w:rPr>
-            </w:pPr>
-            <w:r>
-              <w:rPr>
-                <w:rFonts w:eastAsia="Calibri" w:cs="" w:cstheme="minorBidi" w:eastAsiaTheme="minorHAnsi"/>
-                <w:color w:val="000000"/>
-                <w:kern w:val="0"/>
-                <w:sz w:val="24"/>
-                <w:szCs w:val="24"/>
-                <w:highlight w:val="darkYellow"/>
-                <w:highlight w:val="green"/>
-                <w:lang w:val="ca-ES" w:eastAsia="en-US" w:bidi="ar-SA"/>
-              </w:rPr>
-            </w:r>
+                <w:lang w:val="ca-ES"/>
+              </w:rPr>
+            </w:pPr>
           </w:p>
         </w:tc>
       </w:tr>
       <w:tr>
-        <w:trPr/>
         <w:tc>
           <w:tcPr>
             <w:tcW w:w="2831" w:type="dxa"/>
-            <w:tcBorders/>
-          </w:tcPr>
-          <w:p>
-            <w:pPr>
-              <w:pStyle w:val="Normal"/>
-              <w:jc w:val="both"/>
-              <w:rPr>
-                <w:lang w:val="ca-ES"/>
-              </w:rPr>
-            </w:pPr>
-            <w:r>
-              <w:rPr>
-                <w:lang w:val="ca-ES"/>
-              </w:rPr>
-              <w:t>sem_destroy()</w:t>
+          </w:tcPr>
+          <w:p>
+            <w:pPr>
+              <w:jc w:val="both"/>
+              <w:rPr>
+                <w:lang w:val="ca-ES"/>
+              </w:rPr>
+            </w:pPr>
+            <w:proofErr w:type="spellStart"/>
+            <w:r>
+              <w:rPr>
+                <w:lang w:val="ca-ES"/>
+              </w:rPr>
+              <w:t>sem_destroy</w:t>
+            </w:r>
+            <w:proofErr w:type="spellEnd"/>
+            <w:r>
+              <w:rPr>
+                <w:lang w:val="ca-ES"/>
+              </w:rPr>
+              <w:t>()</w:t>
             </w:r>
           </w:p>
         </w:tc>
         <w:tc>
           <w:tcPr>
             <w:tcW w:w="2831" w:type="dxa"/>
-            <w:tcBorders/>
-            <w:shd w:color="auto" w:fill="70AD47" w:themeFill="accent6" w:val="clear"/>
-          </w:tcPr>
-          <w:p>
-            <w:pPr>
-              <w:pStyle w:val="Normal"/>
+            <w:shd w:val="clear" w:color="auto" w:fill="70AD47" w:themeFill="accent6"/>
+          </w:tcPr>
+          <w:p>
+            <w:pPr>
               <w:jc w:val="both"/>
               <w:rPr>
                 <w:highlight w:val="green"/>
                 <w:lang w:val="ca-ES"/>
               </w:rPr>
             </w:pPr>
-            <w:r>
-              <w:rPr>
-                <w:highlight w:val="green"/>
-                <w:lang w:val="ca-ES"/>
-              </w:rPr>
-            </w:r>
           </w:p>
         </w:tc>
         <w:tc>
           <w:tcPr>
             <w:tcW w:w="2832" w:type="dxa"/>
-            <w:tcBorders/>
-            <w:shd w:color="auto" w:fill="70AD47" w:themeFill="accent6" w:val="clear"/>
-          </w:tcPr>
-          <w:p>
-            <w:pPr>
-              <w:pStyle w:val="Normal"/>
-              <w:jc w:val="both"/>
-              <w:rPr>
-                <w:lang w:val="ca-ES"/>
-              </w:rPr>
-            </w:pPr>
-            <w:r>
-              <w:rPr>
-                <w:lang w:val="ca-ES"/>
-              </w:rPr>
-            </w:r>
+            <w:shd w:val="clear" w:color="auto" w:fill="70AD47" w:themeFill="accent6"/>
+          </w:tcPr>
+          <w:p>
+            <w:pPr>
+              <w:jc w:val="both"/>
+              <w:rPr>
+                <w:lang w:val="ca-ES"/>
+              </w:rPr>
+            </w:pPr>
           </w:p>
         </w:tc>
       </w:tr>
       <w:tr>
-        <w:trPr/>
         <w:tc>
           <w:tcPr>
             <w:tcW w:w="2831" w:type="dxa"/>
-            <w:tcBorders/>
-          </w:tcPr>
-          <w:p>
-            <w:pPr>
-              <w:pStyle w:val="Normal"/>
-              <w:jc w:val="both"/>
-              <w:rPr>
-                <w:lang w:val="ca-ES"/>
-              </w:rPr>
-            </w:pPr>
-            <w:r>
-              <w:rPr>
-                <w:lang w:val="ca-ES"/>
-              </w:rPr>
-              <w:t>scheduling()</w:t>
+          </w:tcPr>
+          <w:p>
+            <w:pPr>
+              <w:jc w:val="both"/>
+              <w:rPr>
+                <w:lang w:val="ca-ES"/>
+              </w:rPr>
+            </w:pPr>
+            <w:proofErr w:type="spellStart"/>
+            <w:r>
+              <w:rPr>
+                <w:lang w:val="ca-ES"/>
+              </w:rPr>
+              <w:t>scheduling</w:t>
+            </w:r>
+            <w:proofErr w:type="spellEnd"/>
+            <w:r>
+              <w:rPr>
+                <w:lang w:val="ca-ES"/>
+              </w:rPr>
+              <w:t>()</w:t>
             </w:r>
           </w:p>
         </w:tc>
         <w:tc>
           <w:tcPr>
             <w:tcW w:w="2831" w:type="dxa"/>
-            <w:tcBorders/>
-            <w:shd w:color="auto" w:fill="70AD47" w:themeFill="accent6" w:val="clear"/>
-          </w:tcPr>
-          <w:p>
-            <w:pPr>
-              <w:pStyle w:val="Normal"/>
+            <w:shd w:val="clear" w:color="auto" w:fill="70AD47" w:themeFill="accent6"/>
+          </w:tcPr>
+          <w:p>
+            <w:pPr>
               <w:tabs>
-                <w:tab w:val="clear" w:pos="708"/>
-                <w:tab w:val="left" w:pos="1760" w:leader="none"/>
+                <w:tab w:val="left" w:pos="1760"/>
               </w:tabs>
               <w:jc w:val="both"/>
               <w:rPr>
@@ -1925,57 +1996,37 @@
         <w:tc>
           <w:tcPr>
             <w:tcW w:w="2832" w:type="dxa"/>
-            <w:tcBorders/>
-            <w:shd w:color="auto" w:fill="70AD47" w:themeFill="accent6" w:val="clear"/>
-          </w:tcPr>
-          <w:p>
-            <w:pPr>
-              <w:pStyle w:val="Normal"/>
-              <w:jc w:val="both"/>
-              <w:rPr>
-                <w:lang w:val="ca-ES"/>
-              </w:rPr>
-            </w:pPr>
-            <w:r>
-              <w:rPr>
-                <w:lang w:val="ca-ES"/>
-              </w:rPr>
-            </w:r>
+            <w:shd w:val="clear" w:color="auto" w:fill="70AD47" w:themeFill="accent6"/>
+          </w:tcPr>
+          <w:p>
+            <w:pPr>
+              <w:jc w:val="both"/>
+              <w:rPr>
+                <w:lang w:val="ca-ES"/>
+              </w:rPr>
+            </w:pPr>
           </w:p>
         </w:tc>
       </w:tr>
     </w:tbl>
     <w:p>
       <w:pPr>
-        <w:pStyle w:val="Normal"/>
         <w:jc w:val="both"/>
         <w:rPr>
           <w:lang w:val="ca-ES"/>
         </w:rPr>
       </w:pPr>
-      <w:r>
-        <w:rPr>
-          <w:lang w:val="ca-ES"/>
-        </w:rPr>
-      </w:r>
-    </w:p>
-    <w:p>
-      <w:pPr>
-        <w:pStyle w:val="Normal"/>
+    </w:p>
+    <w:p>
+      <w:pPr>
         <w:jc w:val="both"/>
         <w:rPr>
           <w:lang w:val="ca-ES"/>
         </w:rPr>
       </w:pPr>
-      <w:r>
-        <w:rPr>
-          <w:lang w:val="ca-ES"/>
-        </w:rPr>
-      </w:r>
-    </w:p>
-    <w:p>
-      <w:pPr>
-        <w:pStyle w:val="Normal"/>
+    </w:p>
+    <w:p>
+      <w:pPr>
         <w:jc w:val="both"/>
         <w:rPr>
           <w:lang w:val="ca-ES"/>
@@ -1985,26 +2036,163 @@
         <w:rPr>
           <w:lang w:val="ca-ES"/>
         </w:rPr>
-        <w:t>El scheduling no consta només d’una funció en concret com la resta, sinó que correspon a tot el fitxer sched.c, des de la implementació del scheduling fins la inicialització dels processos idle i init.</w:t>
-      </w:r>
-    </w:p>
-    <w:p>
-      <w:pPr>
-        <w:pStyle w:val="Normal"/>
+        <w:t xml:space="preserve">El </w:t>
+      </w:r>
+      <w:proofErr w:type="spellStart"/>
+      <w:r>
+        <w:rPr>
+          <w:lang w:val="ca-ES"/>
+        </w:rPr>
+        <w:t>scheduling</w:t>
+      </w:r>
+      <w:proofErr w:type="spellEnd"/>
+      <w:r>
+        <w:rPr>
+          <w:lang w:val="ca-ES"/>
+        </w:rPr>
+        <w:t xml:space="preserve"> no consta només d’una funció en concret com la resta, sinó que correspon a tot el fitxer </w:t>
+      </w:r>
+      <w:proofErr w:type="spellStart"/>
+      <w:r>
+        <w:rPr>
+          <w:lang w:val="ca-ES"/>
+        </w:rPr>
+        <w:t>sched.c</w:t>
+      </w:r>
+      <w:proofErr w:type="spellEnd"/>
+      <w:r>
+        <w:rPr>
+          <w:lang w:val="ca-ES"/>
+        </w:rPr>
+        <w:t xml:space="preserve">, des de la implementació del </w:t>
+      </w:r>
+      <w:proofErr w:type="spellStart"/>
+      <w:r>
+        <w:rPr>
+          <w:lang w:val="ca-ES"/>
+        </w:rPr>
+        <w:t>scheduling</w:t>
+      </w:r>
+      <w:proofErr w:type="spellEnd"/>
+      <w:r>
+        <w:rPr>
+          <w:lang w:val="ca-ES"/>
+        </w:rPr>
+        <w:t xml:space="preserve"> fins la inicialització dels processos </w:t>
+      </w:r>
+      <w:proofErr w:type="spellStart"/>
+      <w:r>
+        <w:rPr>
+          <w:lang w:val="ca-ES"/>
+        </w:rPr>
+        <w:t>idle</w:t>
+      </w:r>
+      <w:proofErr w:type="spellEnd"/>
+      <w:r>
+        <w:rPr>
+          <w:lang w:val="ca-ES"/>
+        </w:rPr>
+        <w:t xml:space="preserve"> i </w:t>
+      </w:r>
+      <w:proofErr w:type="spellStart"/>
+      <w:r>
+        <w:rPr>
+          <w:lang w:val="ca-ES"/>
+        </w:rPr>
+        <w:t>init</w:t>
+      </w:r>
+      <w:proofErr w:type="spellEnd"/>
+      <w:r>
+        <w:rPr>
+          <w:lang w:val="ca-ES"/>
+        </w:rPr>
+        <w:t>.</w:t>
+      </w:r>
+    </w:p>
+    <w:p>
+      <w:pPr>
         <w:jc w:val="both"/>
         <w:rPr>
           <w:lang w:val="ca-ES"/>
         </w:rPr>
       </w:pPr>
-      <w:r>
-        <w:rPr>
-          <w:lang w:val="ca-ES"/>
-        </w:rPr>
-      </w:r>
-    </w:p>
-    <w:p>
-      <w:pPr>
-        <w:pStyle w:val="Normal"/>
+      <w:proofErr w:type="spellStart"/>
+      <w:r>
+        <w:rPr>
+          <w:lang w:val="ca-ES"/>
+        </w:rPr>
+        <w:t>sys_fork</w:t>
+      </w:r>
+      <w:proofErr w:type="spellEnd"/>
+      <w:r>
+        <w:rPr>
+          <w:lang w:val="ca-ES"/>
+        </w:rPr>
+        <w:t xml:space="preserve">() i </w:t>
+      </w:r>
+      <w:proofErr w:type="spellStart"/>
+      <w:r>
+        <w:rPr>
+          <w:lang w:val="ca-ES"/>
+        </w:rPr>
+        <w:t>sys_exit</w:t>
+      </w:r>
+      <w:proofErr w:type="spellEnd"/>
+      <w:r>
+        <w:rPr>
+          <w:lang w:val="ca-ES"/>
+        </w:rPr>
+        <w:t xml:space="preserve">() han estat </w:t>
+      </w:r>
+      <w:r>
+        <w:rPr>
+          <w:lang w:val="ca-ES"/>
+        </w:rPr>
+        <w:t>avaluats</w:t>
+      </w:r>
+      <w:r>
+        <w:rPr>
+          <w:lang w:val="ca-ES"/>
+        </w:rPr>
+        <w:t xml:space="preserve"> pel </w:t>
+      </w:r>
+      <w:proofErr w:type="spellStart"/>
+      <w:r>
+        <w:rPr>
+          <w:lang w:val="ca-ES"/>
+        </w:rPr>
+        <w:t>Testing</w:t>
+      </w:r>
+      <w:proofErr w:type="spellEnd"/>
+      <w:r>
+        <w:rPr>
+          <w:lang w:val="ca-ES"/>
+        </w:rPr>
+        <w:t xml:space="preserve"> 1, que inclou només el cas 1 </w:t>
+      </w:r>
+      <w:proofErr w:type="spellStart"/>
+      <w:r>
+        <w:rPr>
+          <w:lang w:val="ca-ES"/>
+        </w:rPr>
+        <w:t>thread</w:t>
+      </w:r>
+      <w:proofErr w:type="spellEnd"/>
+      <w:r>
+        <w:rPr>
+          <w:lang w:val="ca-ES"/>
+        </w:rPr>
+        <w:t>/procés.</w:t>
+      </w:r>
+      <w:r>
+        <w:rPr>
+          <w:lang w:val="ca-ES"/>
+        </w:rPr>
+        <w:t xml:space="preserve"> </w:t>
+      </w:r>
+    </w:p>
+    <w:p>
+      <w:pPr>
         <w:jc w:val="both"/>
         <w:rPr>
           <w:lang w:val="ca-ES"/>
@@ -2014,28 +2202,194 @@
         <w:rPr>
           <w:lang w:val="ca-ES"/>
         </w:rPr>
-        <w:t>sys_fork() i sys_exit() han estat evaluats pel Testing 1, que inclou només el cas 1 thread/procés. En el Testing 2, provarem les crides pthread, així que també es testejarà el fork, el exit, i el planificador amb més d’un thread per procés. Així tot, ja hem fet algunes proves (no formalitzades encara), i sembla que el codi respon bé.</w:t>
+        <w:t xml:space="preserve">El </w:t>
+      </w:r>
+      <w:proofErr w:type="spellStart"/>
+      <w:r>
+        <w:rPr>
+          <w:lang w:val="ca-ES"/>
+        </w:rPr>
+        <w:t>testing</w:t>
+      </w:r>
+      <w:proofErr w:type="spellEnd"/>
+      <w:r>
+        <w:rPr>
+          <w:lang w:val="ca-ES"/>
+        </w:rPr>
+        <w:t xml:space="preserve"> 2 prova les crides a </w:t>
+      </w:r>
+      <w:proofErr w:type="spellStart"/>
+      <w:r>
+        <w:rPr>
+          <w:lang w:val="ca-ES"/>
+        </w:rPr>
+        <w:t>pthreads</w:t>
+      </w:r>
+      <w:proofErr w:type="spellEnd"/>
+      <w:r>
+        <w:rPr>
+          <w:lang w:val="ca-ES"/>
+        </w:rPr>
+        <w:t xml:space="preserve"> amb només la creació d’un sol </w:t>
+      </w:r>
+      <w:proofErr w:type="spellStart"/>
+      <w:r>
+        <w:rPr>
+          <w:lang w:val="ca-ES"/>
+        </w:rPr>
+        <w:t>thread</w:t>
+      </w:r>
+      <w:proofErr w:type="spellEnd"/>
+      <w:r>
+        <w:rPr>
+          <w:lang w:val="ca-ES"/>
+        </w:rPr>
+        <w:t xml:space="preserve">. El </w:t>
+      </w:r>
+      <w:proofErr w:type="spellStart"/>
+      <w:r>
+        <w:rPr>
+          <w:lang w:val="ca-ES"/>
+        </w:rPr>
+        <w:t>testing</w:t>
+      </w:r>
+      <w:proofErr w:type="spellEnd"/>
+      <w:r>
+        <w:rPr>
+          <w:lang w:val="ca-ES"/>
+        </w:rPr>
+        <w:t xml:space="preserve"> 3 prova els semàfors</w:t>
+      </w:r>
+      <w:r>
+        <w:rPr>
+          <w:lang w:val="ca-ES"/>
+        </w:rPr>
+        <w:t xml:space="preserve"> juntament amb dos </w:t>
+      </w:r>
+      <w:proofErr w:type="spellStart"/>
+      <w:r>
+        <w:rPr>
+          <w:lang w:val="ca-ES"/>
+        </w:rPr>
+        <w:t>threads</w:t>
+      </w:r>
+      <w:proofErr w:type="spellEnd"/>
+      <w:r>
+        <w:rPr>
+          <w:lang w:val="ca-ES"/>
+        </w:rPr>
+        <w:t>.</w:t>
+      </w:r>
+    </w:p>
+    <w:p>
+      <w:pPr>
+        <w:jc w:val="both"/>
+        <w:rPr>
+          <w:lang w:val="ca-ES"/>
+        </w:rPr>
+      </w:pPr>
+      <w:r>
+        <w:rPr>
+          <w:lang w:val="ca-ES"/>
+        </w:rPr>
+        <w:t xml:space="preserve">Aquests jocs de proves </w:t>
+      </w:r>
+      <w:r>
+        <w:rPr>
+          <w:b/>
+          <w:bCs/>
+          <w:lang w:val="ca-ES"/>
+        </w:rPr>
+        <w:t xml:space="preserve">es troben dins el fitxer </w:t>
+      </w:r>
+      <w:proofErr w:type="spellStart"/>
+      <w:r>
+        <w:rPr>
+          <w:b/>
+          <w:bCs/>
+          <w:lang w:val="ca-ES"/>
+        </w:rPr>
+        <w:t>user.c</w:t>
+      </w:r>
+      <w:proofErr w:type="spellEnd"/>
+      <w:r>
+        <w:rPr>
+          <w:lang w:val="ca-ES"/>
+        </w:rPr>
+        <w:t xml:space="preserve"> i es poden provar canviant el valor de la variable </w:t>
+      </w:r>
+      <w:proofErr w:type="spellStart"/>
+      <w:r>
+        <w:rPr>
+          <w:b/>
+          <w:bCs/>
+          <w:lang w:val="ca-ES"/>
+        </w:rPr>
+        <w:t>selected</w:t>
+      </w:r>
+      <w:proofErr w:type="spellEnd"/>
+      <w:r>
+        <w:rPr>
+          <w:lang w:val="ca-ES"/>
+        </w:rPr>
+        <w:t>.</w:t>
       </w:r>
     </w:p>
     <w:sectPr>
-      <w:headerReference w:type="default" r:id="rId2"/>
-      <w:type w:val="nextPage"/>
+      <w:headerReference w:type="default" r:id="rId7"/>
       <w:pgSz w:w="11906" w:h="16838"/>
-      <w:pgMar w:left="1701" w:right="1701" w:header="708" w:top="1417" w:footer="0" w:bottom="1417" w:gutter="0"/>
-      <w:pgNumType w:fmt="decimal"/>
-      <w:formProt w:val="false"/>
-      <w:textDirection w:val="lrTb"/>
-      <w:docGrid w:type="default" w:linePitch="360" w:charSpace="0"/>
+      <w:pgMar w:top="1417" w:right="1701" w:bottom="1417" w:left="1701" w:header="708" w:footer="0" w:gutter="0"/>
+      <w:cols w:space="720"/>
+      <w:formProt w:val="0"/>
+      <w:docGrid w:linePitch="360"/>
     </w:sectPr>
   </w:body>
 </w:document>
 </file>
 
+<file path=word/endnotes.xml><?xml version="1.0" encoding="utf-8"?>
+<w:endnotes xmlns:wpc="http://schemas.microsoft.com/office/word/2010/wordprocessingCanvas" xmlns:cx="http://schemas.microsoft.com/office/drawing/2014/chartex" xmlns:cx1="http://schemas.microsoft.com/office/drawing/2015/9/8/chartex" xmlns:cx2="http://schemas.microsoft.com/office/drawing/2015/10/21/chartex" xmlns:cx3="http://schemas.microsoft.com/office/drawing/2016/5/9/chartex" xmlns:cx4="http://schemas.microsoft.com/office/drawing/2016/5/10/chartex" xmlns:cx5="http://schemas.microsoft.com/office/drawing/2016/5/11/chartex" xmlns:cx6="http://schemas.microsoft.com/office/drawing/2016/5/12/chartex" xmlns:cx7="http://schemas.microsoft.com/office/drawing/2016/5/13/chartex" xmlns:cx8="http://schemas.microsoft.com/office/drawing/2016/5/14/chartex" xmlns:mc="http://schemas.openxmlformats.org/markup-compatibility/2006" xmlns:aink="http://schemas.microsoft.com/office/drawing/2016/ink" xmlns:am3d="http://schemas.microsoft.com/office/drawing/2017/model3d" xmlns:o="urn:schemas-microsoft-com:office:office" xmlns:r="http://schemas.openxmlformats.org/officeDocument/2006/relationships" xmlns:m="http://schemas.openxmlformats.org/officeDocument/2006/math" xmlns:v="urn:schemas-microsoft-com:vml" xmlns:wp14="http://schemas.microsoft.com/office/word/2010/wordprocessingDrawing" xmlns:wp="http://schemas.openxmlformats.org/drawingml/2006/wordprocessingDrawing" xmlns:w10="urn:schemas-microsoft-com:office:word" xmlns:w="http://schemas.openxmlformats.org/wordprocessingml/2006/main" xmlns:w14="http://schemas.microsoft.com/office/word/2010/wordml" xmlns:w15="http://schemas.microsoft.com/office/word/2012/wordml" xmlns:w16cex="http://schemas.microsoft.com/office/word/2018/wordml/cex" xmlns:w16cid="http://schemas.microsoft.com/office/word/2016/wordml/cid" xmlns:w16="http://schemas.microsoft.com/office/word/2018/wordml" xmlns:w16se="http://schemas.microsoft.com/office/word/2015/wordml/symex" xmlns:wpg="http://schemas.microsoft.com/office/word/2010/wordprocessingGroup" xmlns:wpi="http://schemas.microsoft.com/office/word/2010/wordprocessingInk" xmlns:wne="http://schemas.microsoft.com/office/word/2006/wordml" xmlns:wps="http://schemas.microsoft.com/office/word/2010/wordprocessingShape" mc:Ignorable="w14 w15 w16se w16cid w16 w16cex wp14">
+  <w:endnote w:type="separator" w:id="-1">
+    <w:p>
+      <w:r>
+        <w:separator/>
+      </w:r>
+    </w:p>
+  </w:endnote>
+  <w:endnote w:type="continuationSeparator" w:id="0">
+    <w:p>
+      <w:r>
+        <w:continuationSeparator/>
+      </w:r>
+    </w:p>
+  </w:endnote>
+</w:endnotes>
+</file>
+
+<file path=word/footnotes.xml><?xml version="1.0" encoding="utf-8"?>
+<w:footnotes xmlns:wpc="http://schemas.microsoft.com/office/word/2010/wordprocessingCanvas" xmlns:cx="http://schemas.microsoft.com/office/drawing/2014/chartex" xmlns:cx1="http://schemas.microsoft.com/office/drawing/2015/9/8/chartex" xmlns:cx2="http://schemas.microsoft.com/office/drawing/2015/10/21/chartex" xmlns:cx3="http://schemas.microsoft.com/office/drawing/2016/5/9/chartex" xmlns:cx4="http://schemas.microsoft.com/office/drawing/2016/5/10/chartex" xmlns:cx5="http://schemas.microsoft.com/office/drawing/2016/5/11/chartex" xmlns:cx6="http://schemas.microsoft.com/office/drawing/2016/5/12/chartex" xmlns:cx7="http://schemas.microsoft.com/office/drawing/2016/5/13/chartex" xmlns:cx8="http://schemas.microsoft.com/office/drawing/2016/5/14/chartex" xmlns:mc="http://schemas.openxmlformats.org/markup-compatibility/2006" xmlns:aink="http://schemas.microsoft.com/office/drawing/2016/ink" xmlns:am3d="http://schemas.microsoft.com/office/drawing/2017/model3d" xmlns:o="urn:schemas-microsoft-com:office:office" xmlns:r="http://schemas.openxmlformats.org/officeDocument/2006/relationships" xmlns:m="http://schemas.openxmlformats.org/officeDocument/2006/math" xmlns:v="urn:schemas-microsoft-com:vml" xmlns:wp14="http://schemas.microsoft.com/office/word/2010/wordprocessingDrawing" xmlns:wp="http://schemas.openxmlformats.org/drawingml/2006/wordprocessingDrawing" xmlns:w10="urn:schemas-microsoft-com:office:word" xmlns:w="http://schemas.openxmlformats.org/wordprocessingml/2006/main" xmlns:w14="http://schemas.microsoft.com/office/word/2010/wordml" xmlns:w15="http://schemas.microsoft.com/office/word/2012/wordml" xmlns:w16cex="http://schemas.microsoft.com/office/word/2018/wordml/cex" xmlns:w16cid="http://schemas.microsoft.com/office/word/2016/wordml/cid" xmlns:w16="http://schemas.microsoft.com/office/word/2018/wordml" xmlns:w16se="http://schemas.microsoft.com/office/word/2015/wordml/symex" xmlns:wpg="http://schemas.microsoft.com/office/word/2010/wordprocessingGroup" xmlns:wpi="http://schemas.microsoft.com/office/word/2010/wordprocessingInk" xmlns:wne="http://schemas.microsoft.com/office/word/2006/wordml" xmlns:wps="http://schemas.microsoft.com/office/word/2010/wordprocessingShape" mc:Ignorable="w14 w15 w16se w16cid w16 w16cex wp14">
+  <w:footnote w:type="separator" w:id="-1">
+    <w:p>
+      <w:r>
+        <w:separator/>
+      </w:r>
+    </w:p>
+  </w:footnote>
+  <w:footnote w:type="continuationSeparator" w:id="0">
+    <w:p>
+      <w:r>
+        <w:continuationSeparator/>
+      </w:r>
+    </w:p>
+  </w:footnote>
+</w:footnotes>
+</file>
+
 <file path=word/header1.xml><?xml version="1.0" encoding="utf-8"?>
-<w:hdr xmlns:o="urn:schemas-microsoft-com:office:office" xmlns:r="http://schemas.openxmlformats.org/officeDocument/2006/relationships" xmlns:v="urn:schemas-microsoft-com:vml" xmlns:w="http://schemas.openxmlformats.org/wordprocessingml/2006/main" xmlns:w10="urn:schemas-microsoft-com:office:word" xmlns:wp="http://schemas.openxmlformats.org/drawingml/2006/wordprocessingDrawing" xmlns:wps="http://schemas.microsoft.com/office/word/2010/wordprocessingShape" xmlns:wpg="http://schemas.microsoft.com/office/word/2010/wordprocessingGroup" xmlns:mc="http://schemas.openxmlformats.org/markup-compatibility/2006" xmlns:wp14="http://schemas.microsoft.com/office/word/2010/wordprocessingDrawing" xmlns:w14="http://schemas.microsoft.com/office/word/2010/wordml" mc:Ignorable="w14 wp14">
+<w:hdr xmlns:wpc="http://schemas.microsoft.com/office/word/2010/wordprocessingCanvas" xmlns:cx="http://schemas.microsoft.com/office/drawing/2014/chartex" xmlns:cx1="http://schemas.microsoft.com/office/drawing/2015/9/8/chartex" xmlns:cx2="http://schemas.microsoft.com/office/drawing/2015/10/21/chartex" xmlns:cx3="http://schemas.microsoft.com/office/drawing/2016/5/9/chartex" xmlns:cx4="http://schemas.microsoft.com/office/drawing/2016/5/10/chartex" xmlns:cx5="http://schemas.microsoft.com/office/drawing/2016/5/11/chartex" xmlns:cx6="http://schemas.microsoft.com/office/drawing/2016/5/12/chartex" xmlns:cx7="http://schemas.microsoft.com/office/drawing/2016/5/13/chartex" xmlns:cx8="http://schemas.microsoft.com/office/drawing/2016/5/14/chartex" xmlns:mc="http://schemas.openxmlformats.org/markup-compatibility/2006" xmlns:aink="http://schemas.microsoft.com/office/drawing/2016/ink" xmlns:am3d="http://schemas.microsoft.com/office/drawing/2017/model3d" xmlns:o="urn:schemas-microsoft-com:office:office" xmlns:r="http://schemas.openxmlformats.org/officeDocument/2006/relationships" xmlns:m="http://schemas.openxmlformats.org/officeDocument/2006/math" xmlns:v="urn:schemas-microsoft-com:vml" xmlns:wp14="http://schemas.microsoft.com/office/word/2010/wordprocessingDrawing" xmlns:wp="http://schemas.openxmlformats.org/drawingml/2006/wordprocessingDrawing" xmlns:w10="urn:schemas-microsoft-com:office:word" xmlns:w="http://schemas.openxmlformats.org/wordprocessingml/2006/main" xmlns:w14="http://schemas.microsoft.com/office/word/2010/wordml" xmlns:w15="http://schemas.microsoft.com/office/word/2012/wordml" xmlns:w16cex="http://schemas.microsoft.com/office/word/2018/wordml/cex" xmlns:w16cid="http://schemas.microsoft.com/office/word/2016/wordml/cid" xmlns:w16="http://schemas.microsoft.com/office/word/2018/wordml" xmlns:w16se="http://schemas.microsoft.com/office/word/2015/wordml/symex" xmlns:wpg="http://schemas.microsoft.com/office/word/2010/wordprocessingGroup" xmlns:wpi="http://schemas.microsoft.com/office/word/2010/wordprocessingInk" xmlns:wne="http://schemas.microsoft.com/office/word/2006/wordml" xmlns:wps="http://schemas.microsoft.com/office/word/2010/wordprocessingShape" mc:Ignorable="w14 w15 w16se w16cid w16 w16cex wp14">
   <w:p>
     <w:pPr>
-      <w:pStyle w:val="Header"/>
+      <w:pStyle w:val="Encabezado"/>
       <w:rPr>
         <w:lang w:val="en-US"/>
       </w:rPr>
@@ -2044,15 +2398,54 @@
       <w:rPr>
         <w:lang w:val="en-US"/>
       </w:rPr>
-      <w:t>Josep Maria Olivé i Albert Vilardell</w:t>
+      <w:t xml:space="preserve">Josep Maria </w:t>
     </w:r>
+    <w:proofErr w:type="spellStart"/>
+    <w:r>
+      <w:rPr>
+        <w:lang w:val="en-US"/>
+      </w:rPr>
+      <w:t>Olivé</w:t>
+    </w:r>
+    <w:proofErr w:type="spellEnd"/>
+    <w:r>
+      <w:rPr>
+        <w:lang w:val="en-US"/>
+      </w:rPr>
+      <w:t xml:space="preserve"> </w:t>
+    </w:r>
+    <w:proofErr w:type="spellStart"/>
+    <w:r>
+      <w:rPr>
+        <w:lang w:val="en-US"/>
+      </w:rPr>
+      <w:t>i</w:t>
+    </w:r>
+    <w:proofErr w:type="spellEnd"/>
+    <w:r>
+      <w:rPr>
+        <w:lang w:val="en-US"/>
+      </w:rPr>
+      <w:t xml:space="preserve"> Albert </w:t>
+    </w:r>
+    <w:proofErr w:type="spellStart"/>
+    <w:r>
+      <w:rPr>
+        <w:lang w:val="en-US"/>
+      </w:rPr>
+      <w:t>Vilardell</w:t>
+    </w:r>
+    <w:proofErr w:type="spellEnd"/>
   </w:p>
 </w:hdr>
 </file>
 
 <file path=word/numbering.xml><?xml version="1.0" encoding="utf-8"?>
-<w:numbering xmlns:w="http://schemas.openxmlformats.org/wordprocessingml/2006/main" xmlns:o="urn:schemas-microsoft-com:office:office" xmlns:r="http://schemas.openxmlformats.org/officeDocument/2006/relationships" xmlns:v="urn:schemas-microsoft-com:vml">
-  <w:abstractNum w:abstractNumId="1">
+<w:numbering xmlns:wpc="http://schemas.microsoft.com/office/word/2010/wordprocessingCanvas" xmlns:cx="http://schemas.microsoft.com/office/drawing/2014/chartex" xmlns:cx1="http://schemas.microsoft.com/office/drawing/2015/9/8/chartex" xmlns:cx2="http://schemas.microsoft.com/office/drawing/2015/10/21/chartex" xmlns:cx3="http://schemas.microsoft.com/office/drawing/2016/5/9/chartex" xmlns:cx4="http://schemas.microsoft.com/office/drawing/2016/5/10/chartex" xmlns:cx5="http://schemas.microsoft.com/office/drawing/2016/5/11/chartex" xmlns:cx6="http://schemas.microsoft.com/office/drawing/2016/5/12/chartex" xmlns:cx7="http://schemas.microsoft.com/office/drawing/2016/5/13/chartex" xmlns:cx8="http://schemas.microsoft.com/office/drawing/2016/5/14/chartex" xmlns:mc="http://schemas.openxmlformats.org/markup-compatibility/2006" xmlns:aink="http://schemas.microsoft.com/office/drawing/2016/ink" xmlns:am3d="http://schemas.microsoft.com/office/drawing/2017/model3d" xmlns:o="urn:schemas-microsoft-com:office:office" xmlns:r="http://schemas.openxmlformats.org/officeDocument/2006/relationships" xmlns:m="http://schemas.openxmlformats.org/officeDocument/2006/math" xmlns:v="urn:schemas-microsoft-com:vml" xmlns:wp14="http://schemas.microsoft.com/office/word/2010/wordprocessingDrawing" xmlns:wp="http://schemas.openxmlformats.org/drawingml/2006/wordprocessingDrawing" xmlns:w10="urn:schemas-microsoft-com:office:word" xmlns:w="http://schemas.openxmlformats.org/wordprocessingml/2006/main" xmlns:w14="http://schemas.microsoft.com/office/word/2010/wordml" xmlns:w15="http://schemas.microsoft.com/office/word/2012/wordml" xmlns:w16cex="http://schemas.microsoft.com/office/word/2018/wordml/cex" xmlns:w16cid="http://schemas.microsoft.com/office/word/2016/wordml/cid" xmlns:w16="http://schemas.microsoft.com/office/word/2018/wordml" xmlns:w16se="http://schemas.microsoft.com/office/word/2015/wordml/symex" xmlns:wpg="http://schemas.microsoft.com/office/word/2010/wordprocessingGroup" xmlns:wpi="http://schemas.microsoft.com/office/word/2010/wordprocessingInk" xmlns:wne="http://schemas.microsoft.com/office/word/2006/wordml" xmlns:wps="http://schemas.microsoft.com/office/word/2010/wordprocessingShape" mc:Ignorable="w14 w15 w16se w16cid w16 w16cex wp14">
+  <w:abstractNum w:abstractNumId="0" w15:restartNumberingAfterBreak="0">
+    <w:nsid w:val="465A4038"/>
+    <w:multiLevelType w:val="multilevel"/>
+    <w:tmpl w:val="AA701D62"/>
     <w:lvl w:ilvl="0">
       <w:start w:val="1"/>
       <w:numFmt w:val="decimal"/>
@@ -2162,7 +2555,10 @@
       </w:pPr>
     </w:lvl>
   </w:abstractNum>
-  <w:abstractNum w:abstractNumId="2">
+  <w:abstractNum w:abstractNumId="1" w15:restartNumberingAfterBreak="0">
+    <w:nsid w:val="5E70343B"/>
+    <w:multiLevelType w:val="multilevel"/>
+    <w:tmpl w:val="E7CC1F90"/>
     <w:lvl w:ilvl="0">
       <w:start w:val="1"/>
       <w:numFmt w:val="none"/>
@@ -2173,7 +2569,7 @@
         <w:tabs>
           <w:tab w:val="num" w:pos="0"/>
         </w:tabs>
-        <w:ind w:left="0" w:hanging="0"/>
+        <w:ind w:left="0" w:firstLine="0"/>
       </w:pPr>
     </w:lvl>
     <w:lvl w:ilvl="1">
@@ -2186,7 +2582,7 @@
         <w:tabs>
           <w:tab w:val="num" w:pos="0"/>
         </w:tabs>
-        <w:ind w:left="0" w:hanging="0"/>
+        <w:ind w:left="0" w:firstLine="0"/>
       </w:pPr>
     </w:lvl>
     <w:lvl w:ilvl="2">
@@ -2199,7 +2595,7 @@
         <w:tabs>
           <w:tab w:val="num" w:pos="0"/>
         </w:tabs>
-        <w:ind w:left="0" w:hanging="0"/>
+        <w:ind w:left="0" w:firstLine="0"/>
       </w:pPr>
     </w:lvl>
     <w:lvl w:ilvl="3">
@@ -2212,7 +2608,7 @@
         <w:tabs>
           <w:tab w:val="num" w:pos="0"/>
         </w:tabs>
-        <w:ind w:left="0" w:hanging="0"/>
+        <w:ind w:left="0" w:firstLine="0"/>
       </w:pPr>
     </w:lvl>
     <w:lvl w:ilvl="4">
@@ -2225,7 +2621,7 @@
         <w:tabs>
           <w:tab w:val="num" w:pos="0"/>
         </w:tabs>
-        <w:ind w:left="0" w:hanging="0"/>
+        <w:ind w:left="0" w:firstLine="0"/>
       </w:pPr>
     </w:lvl>
     <w:lvl w:ilvl="5">
@@ -2238,7 +2634,7 @@
         <w:tabs>
           <w:tab w:val="num" w:pos="0"/>
         </w:tabs>
-        <w:ind w:left="0" w:hanging="0"/>
+        <w:ind w:left="0" w:firstLine="0"/>
       </w:pPr>
     </w:lvl>
     <w:lvl w:ilvl="6">
@@ -2251,7 +2647,7 @@
         <w:tabs>
           <w:tab w:val="num" w:pos="0"/>
         </w:tabs>
-        <w:ind w:left="0" w:hanging="0"/>
+        <w:ind w:left="0" w:firstLine="0"/>
       </w:pPr>
     </w:lvl>
     <w:lvl w:ilvl="7">
@@ -2264,7 +2660,7 @@
         <w:tabs>
           <w:tab w:val="num" w:pos="0"/>
         </w:tabs>
-        <w:ind w:left="0" w:hanging="0"/>
+        <w:ind w:left="0" w:firstLine="0"/>
       </w:pPr>
     </w:lvl>
     <w:lvl w:ilvl="8">
@@ -2277,46 +2673,46 @@
         <w:tabs>
           <w:tab w:val="num" w:pos="0"/>
         </w:tabs>
-        <w:ind w:left="0" w:hanging="0"/>
+        <w:ind w:left="0" w:firstLine="0"/>
       </w:pPr>
     </w:lvl>
   </w:abstractNum>
   <w:num w:numId="1">
-    <w:abstractNumId w:val="1"/>
+    <w:abstractNumId w:val="0"/>
   </w:num>
   <w:num w:numId="2">
-    <w:abstractNumId w:val="2"/>
+    <w:abstractNumId w:val="1"/>
   </w:num>
 </w:numbering>
 </file>
 
 <file path=word/styles.xml><?xml version="1.0" encoding="utf-8"?>
-<w:styles xmlns:w="http://schemas.openxmlformats.org/wordprocessingml/2006/main" xmlns:w14="http://schemas.microsoft.com/office/word/2010/wordml" xmlns:mc="http://schemas.openxmlformats.org/markup-compatibility/2006" mc:Ignorable="w14">
+<w:styles xmlns:mc="http://schemas.openxmlformats.org/markup-compatibility/2006" xmlns:r="http://schemas.openxmlformats.org/officeDocument/2006/relationships" xmlns:w="http://schemas.openxmlformats.org/wordprocessingml/2006/main" xmlns:w14="http://schemas.microsoft.com/office/word/2010/wordml" xmlns:w15="http://schemas.microsoft.com/office/word/2012/wordml" xmlns:w16cex="http://schemas.microsoft.com/office/word/2018/wordml/cex" xmlns:w16cid="http://schemas.microsoft.com/office/word/2016/wordml/cid" xmlns:w16="http://schemas.microsoft.com/office/word/2018/wordml" xmlns:w16se="http://schemas.microsoft.com/office/word/2015/wordml/symex" mc:Ignorable="w14 w15 w16se w16cid w16 w16cex">
   <w:docDefaults>
     <w:rPrDefault>
       <w:rPr>
-        <w:rFonts w:ascii="Calibri" w:hAnsi="Calibri" w:eastAsia="Calibri" w:cs="" w:asciiTheme="minorHAnsi" w:cstheme="minorBidi" w:eastAsiaTheme="minorHAnsi" w:hAnsiTheme="minorHAnsi"/>
+        <w:rFonts w:asciiTheme="minorHAnsi" w:eastAsiaTheme="minorHAnsi" w:hAnsiTheme="minorHAnsi" w:cstheme="minorBidi"/>
         <w:szCs w:val="24"/>
         <w:lang w:val="es-ES" w:eastAsia="en-US" w:bidi="ar-SA"/>
       </w:rPr>
     </w:rPrDefault>
     <w:pPrDefault>
       <w:pPr>
-        <w:suppressAutoHyphens w:val="true"/>
+        <w:suppressAutoHyphens/>
       </w:pPr>
     </w:pPrDefault>
   </w:docDefaults>
   <w:latentStyles w:defLockedState="0" w:defUIPriority="99" w:defSemiHidden="0" w:defUnhideWhenUsed="0" w:defQFormat="0" w:count="376">
     <w:lsdException w:name="Normal" w:uiPriority="0" w:qFormat="1"/>
     <w:lsdException w:name="heading 1" w:uiPriority="9" w:qFormat="1"/>
-    <w:lsdException w:name="heading 2" w:uiPriority="9" w:semiHidden="1" w:unhideWhenUsed="1" w:qFormat="1"/>
-    <w:lsdException w:name="heading 3" w:uiPriority="9" w:semiHidden="1" w:unhideWhenUsed="1" w:qFormat="1"/>
-    <w:lsdException w:name="heading 4" w:uiPriority="9" w:semiHidden="1" w:unhideWhenUsed="1" w:qFormat="1"/>
-    <w:lsdException w:name="heading 5" w:uiPriority="9" w:semiHidden="1" w:unhideWhenUsed="1" w:qFormat="1"/>
-    <w:lsdException w:name="heading 6" w:uiPriority="9" w:semiHidden="1" w:unhideWhenUsed="1" w:qFormat="1"/>
-    <w:lsdException w:name="heading 7" w:uiPriority="9" w:semiHidden="1" w:unhideWhenUsed="1" w:qFormat="1"/>
-    <w:lsdException w:name="heading 8" w:uiPriority="9" w:semiHidden="1" w:unhideWhenUsed="1" w:qFormat="1"/>
-    <w:lsdException w:name="heading 9" w:uiPriority="9" w:semiHidden="1" w:unhideWhenUsed="1" w:qFormat="1"/>
+    <w:lsdException w:name="heading 2" w:semiHidden="1" w:uiPriority="9" w:unhideWhenUsed="1" w:qFormat="1"/>
+    <w:lsdException w:name="heading 3" w:semiHidden="1" w:uiPriority="9" w:unhideWhenUsed="1" w:qFormat="1"/>
+    <w:lsdException w:name="heading 4" w:semiHidden="1" w:uiPriority="9" w:unhideWhenUsed="1" w:qFormat="1"/>
+    <w:lsdException w:name="heading 5" w:semiHidden="1" w:uiPriority="9" w:unhideWhenUsed="1" w:qFormat="1"/>
+    <w:lsdException w:name="heading 6" w:semiHidden="1" w:uiPriority="9" w:unhideWhenUsed="1" w:qFormat="1"/>
+    <w:lsdException w:name="heading 7" w:semiHidden="1" w:uiPriority="9" w:unhideWhenUsed="1" w:qFormat="1"/>
+    <w:lsdException w:name="heading 8" w:semiHidden="1" w:uiPriority="9" w:unhideWhenUsed="1" w:qFormat="1"/>
+    <w:lsdException w:name="heading 9" w:semiHidden="1" w:uiPriority="9" w:unhideWhenUsed="1" w:qFormat="1"/>
     <w:lsdException w:name="index 1" w:semiHidden="1" w:unhideWhenUsed="1"/>
     <w:lsdException w:name="index 2" w:semiHidden="1" w:unhideWhenUsed="1"/>
     <w:lsdException w:name="index 3" w:semiHidden="1" w:unhideWhenUsed="1"/>
@@ -2326,22 +2722,22 @@
     <w:lsdException w:name="index 7" w:semiHidden="1" w:unhideWhenUsed="1"/>
     <w:lsdException w:name="index 8" w:semiHidden="1" w:unhideWhenUsed="1"/>
     <w:lsdException w:name="index 9" w:semiHidden="1" w:unhideWhenUsed="1"/>
-    <w:lsdException w:name="toc 1" w:uiPriority="39" w:semiHidden="1" w:unhideWhenUsed="1"/>
-    <w:lsdException w:name="toc 2" w:uiPriority="39" w:semiHidden="1" w:unhideWhenUsed="1"/>
-    <w:lsdException w:name="toc 3" w:uiPriority="39" w:semiHidden="1" w:unhideWhenUsed="1"/>
-    <w:lsdException w:name="toc 4" w:uiPriority="39" w:semiHidden="1" w:unhideWhenUsed="1"/>
-    <w:lsdException w:name="toc 5" w:uiPriority="39" w:semiHidden="1" w:unhideWhenUsed="1"/>
-    <w:lsdException w:name="toc 6" w:uiPriority="39" w:semiHidden="1" w:unhideWhenUsed="1"/>
-    <w:lsdException w:name="toc 7" w:uiPriority="39" w:semiHidden="1" w:unhideWhenUsed="1"/>
-    <w:lsdException w:name="toc 8" w:uiPriority="39" w:semiHidden="1" w:unhideWhenUsed="1"/>
-    <w:lsdException w:name="toc 9" w:uiPriority="39" w:semiHidden="1" w:unhideWhenUsed="1"/>
+    <w:lsdException w:name="toc 1" w:semiHidden="1" w:uiPriority="39" w:unhideWhenUsed="1"/>
+    <w:lsdException w:name="toc 2" w:semiHidden="1" w:uiPriority="39" w:unhideWhenUsed="1"/>
+    <w:lsdException w:name="toc 3" w:semiHidden="1" w:uiPriority="39" w:unhideWhenUsed="1"/>
+    <w:lsdException w:name="toc 4" w:semiHidden="1" w:uiPriority="39" w:unhideWhenUsed="1"/>
+    <w:lsdException w:name="toc 5" w:semiHidden="1" w:uiPriority="39" w:unhideWhenUsed="1"/>
+    <w:lsdException w:name="toc 6" w:semiHidden="1" w:uiPriority="39" w:unhideWhenUsed="1"/>
+    <w:lsdException w:name="toc 7" w:semiHidden="1" w:uiPriority="39" w:unhideWhenUsed="1"/>
+    <w:lsdException w:name="toc 8" w:semiHidden="1" w:uiPriority="39" w:unhideWhenUsed="1"/>
+    <w:lsdException w:name="toc 9" w:semiHidden="1" w:uiPriority="39" w:unhideWhenUsed="1"/>
     <w:lsdException w:name="Normal Indent" w:semiHidden="1" w:unhideWhenUsed="1"/>
     <w:lsdException w:name="footnote text" w:semiHidden="1" w:unhideWhenUsed="1"/>
     <w:lsdException w:name="annotation text" w:semiHidden="1" w:unhideWhenUsed="1"/>
     <w:lsdException w:name="header" w:semiHidden="1" w:unhideWhenUsed="1"/>
     <w:lsdException w:name="footer" w:semiHidden="1" w:unhideWhenUsed="1"/>
     <w:lsdException w:name="index heading" w:semiHidden="1" w:unhideWhenUsed="1"/>
-    <w:lsdException w:name="caption" w:uiPriority="35" w:semiHidden="1" w:unhideWhenUsed="1" w:qFormat="1"/>
+    <w:lsdException w:name="caption" w:semiHidden="1" w:uiPriority="35" w:unhideWhenUsed="1" w:qFormat="1"/>
     <w:lsdException w:name="table of figures" w:semiHidden="1" w:unhideWhenUsed="1"/>
     <w:lsdException w:name="envelope address" w:semiHidden="1" w:unhideWhenUsed="1"/>
     <w:lsdException w:name="envelope return" w:semiHidden="1" w:unhideWhenUsed="1"/>
@@ -2372,7 +2768,7 @@
     <w:lsdException w:name="Title" w:uiPriority="10" w:qFormat="1"/>
     <w:lsdException w:name="Closing" w:semiHidden="1" w:unhideWhenUsed="1"/>
     <w:lsdException w:name="Signature" w:semiHidden="1" w:unhideWhenUsed="1"/>
-    <w:lsdException w:name="Default Paragraph Font" w:uiPriority="1" w:semiHidden="1" w:unhideWhenUsed="1"/>
+    <w:lsdException w:name="Default Paragraph Font" w:semiHidden="1" w:uiPriority="1" w:unhideWhenUsed="1"/>
     <w:lsdException w:name="Body Text" w:semiHidden="1" w:unhideWhenUsed="1"/>
     <w:lsdException w:name="Body Text Indent" w:semiHidden="1" w:unhideWhenUsed="1"/>
     <w:lsdException w:name="List Continue" w:semiHidden="1" w:unhideWhenUsed="1"/>
@@ -2572,8 +2968,8 @@
     <w:lsdException w:name="Subtle Reference" w:uiPriority="31" w:qFormat="1"/>
     <w:lsdException w:name="Intense Reference" w:uiPriority="32" w:qFormat="1"/>
     <w:lsdException w:name="Book Title" w:uiPriority="33" w:qFormat="1"/>
-    <w:lsdException w:name="Bibliography" w:uiPriority="37" w:semiHidden="1" w:unhideWhenUsed="1"/>
-    <w:lsdException w:name="TOC Heading" w:uiPriority="39" w:semiHidden="1" w:unhideWhenUsed="1" w:qFormat="1"/>
+    <w:lsdException w:name="Bibliography" w:semiHidden="1" w:uiPriority="37" w:unhideWhenUsed="1"/>
+    <w:lsdException w:name="TOC Heading" w:semiHidden="1" w:uiPriority="39" w:unhideWhenUsed="1" w:qFormat="1"/>
     <w:lsdException w:name="Plain Table 1" w:uiPriority="41"/>
     <w:lsdException w:name="Plain Table 2" w:uiPriority="42"/>
     <w:lsdException w:name="Plain Table 3" w:uiPriority="43"/>
@@ -2684,219 +3080,18 @@
     <w:lsdException w:name="Unresolved Mention" w:semiHidden="1" w:unhideWhenUsed="1"/>
     <w:lsdException w:name="Smart Link" w:semiHidden="1" w:unhideWhenUsed="1"/>
   </w:latentStyles>
-  <w:style w:type="paragraph" w:styleId="Normal" w:default="1">
+  <w:style w:type="paragraph" w:default="1" w:styleId="Normal">
     <w:name w:val="Normal"/>
     <w:qFormat/>
-    <w:pPr>
-      <w:widowControl/>
-      <w:suppressAutoHyphens w:val="true"/>
-      <w:bidi w:val="0"/>
-      <w:spacing w:before="0" w:after="0"/>
-      <w:jc w:val="left"/>
-    </w:pPr>
     <w:rPr>
-      <w:rFonts w:ascii="Calibri" w:hAnsi="Calibri" w:eastAsia="Calibri" w:cs="" w:asciiTheme="minorHAnsi" w:cstheme="minorBidi" w:eastAsiaTheme="minorHAnsi" w:hAnsiTheme="minorHAnsi"/>
-      <w:color w:val="auto"/>
-      <w:kern w:val="0"/>
       <w:sz w:val="24"/>
-      <w:szCs w:val="24"/>
-      <w:lang w:val="es-ES" w:eastAsia="en-US" w:bidi="ar-SA"/>
     </w:rPr>
   </w:style>
-  <w:style w:type="character" w:styleId="DefaultParagraphFont" w:default="1">
+  <w:style w:type="character" w:default="1" w:styleId="Fuentedeprrafopredeter">
     <w:name w:val="Default Paragraph Font"/>
     <w:uiPriority w:val="1"/>
     <w:semiHidden/>
     <w:unhideWhenUsed/>
-    <w:qFormat/>
-    <w:rPr/>
-  </w:style>
-  <w:style w:type="character" w:styleId="EncabezadoCar" w:customStyle="1">
-    <w:name w:val="Encabezado Car"/>
-    <w:basedOn w:val="DefaultParagraphFont"/>
-    <w:link w:val="Encabezado"/>
-    <w:uiPriority w:val="99"/>
-    <w:qFormat/>
-    <w:rsid w:val="00f12c9d"/>
-    <w:rPr/>
-  </w:style>
-  <w:style w:type="character" w:styleId="PiedepginaCar" w:customStyle="1">
-    <w:name w:val="Pie de página Car"/>
-    <w:basedOn w:val="DefaultParagraphFont"/>
-    <w:link w:val="Piedepgina"/>
-    <w:uiPriority w:val="99"/>
-    <w:qFormat/>
-    <w:rsid w:val="00f12c9d"/>
-    <w:rPr/>
-  </w:style>
-  <w:style w:type="character" w:styleId="TextodegloboCar" w:customStyle="1">
-    <w:name w:val="Texto de globo Car"/>
-    <w:basedOn w:val="DefaultParagraphFont"/>
-    <w:link w:val="Textodeglobo"/>
-    <w:uiPriority w:val="99"/>
-    <w:semiHidden/>
-    <w:qFormat/>
-    <w:rsid w:val="00211109"/>
-    <w:rPr>
-      <w:rFonts w:ascii="Times New Roman" w:hAnsi="Times New Roman" w:cs="Times New Roman"/>
-      <w:sz w:val="18"/>
-      <w:szCs w:val="18"/>
-    </w:rPr>
-  </w:style>
-  <w:style w:type="paragraph" w:styleId="Heading">
-    <w:name w:val="Heading"/>
-    <w:basedOn w:val="Normal"/>
-    <w:next w:val="TextBody"/>
-    <w:qFormat/>
-    <w:pPr>
-      <w:keepNext w:val="true"/>
-      <w:spacing w:before="240" w:after="120"/>
-    </w:pPr>
-    <w:rPr>
-      <w:rFonts w:ascii="Liberation Sans" w:hAnsi="Liberation Sans" w:eastAsia="Noto Sans CJK SC" w:cs="Lohit Devanagari"/>
-      <w:sz w:val="28"/>
-      <w:szCs w:val="28"/>
-    </w:rPr>
-  </w:style>
-  <w:style w:type="paragraph" w:styleId="TextBody">
-    <w:name w:val="Body Text"/>
-    <w:basedOn w:val="Normal"/>
-    <w:pPr>
-      <w:spacing w:lineRule="auto" w:line="276" w:before="0" w:after="140"/>
-    </w:pPr>
-    <w:rPr/>
-  </w:style>
-  <w:style w:type="paragraph" w:styleId="List">
-    <w:name w:val="List"/>
-    <w:basedOn w:val="TextBody"/>
-    <w:pPr/>
-    <w:rPr>
-      <w:rFonts w:cs="Lohit Devanagari"/>
-    </w:rPr>
-  </w:style>
-  <w:style w:type="paragraph" w:styleId="Caption">
-    <w:name w:val="Caption"/>
-    <w:basedOn w:val="Normal"/>
-    <w:qFormat/>
-    <w:pPr>
-      <w:suppressLineNumbers/>
-      <w:spacing w:before="120" w:after="120"/>
-    </w:pPr>
-    <w:rPr>
-      <w:rFonts w:cs="Lohit Devanagari"/>
-      <w:i/>
-      <w:iCs/>
-      <w:sz w:val="24"/>
-      <w:szCs w:val="24"/>
-    </w:rPr>
-  </w:style>
-  <w:style w:type="paragraph" w:styleId="Index">
-    <w:name w:val="Index"/>
-    <w:basedOn w:val="Normal"/>
-    <w:qFormat/>
-    <w:pPr>
-      <w:suppressLineNumbers/>
-    </w:pPr>
-    <w:rPr>
-      <w:rFonts w:cs="Lohit Devanagari"/>
-    </w:rPr>
-  </w:style>
-  <w:style w:type="paragraph" w:styleId="HeaderandFooter">
-    <w:name w:val="Header and Footer"/>
-    <w:basedOn w:val="Normal"/>
-    <w:qFormat/>
-    <w:pPr/>
-    <w:rPr/>
-  </w:style>
-  <w:style w:type="paragraph" w:styleId="Header">
-    <w:name w:val="Header"/>
-    <w:basedOn w:val="Normal"/>
-    <w:link w:val="EncabezadoCar"/>
-    <w:uiPriority w:val="99"/>
-    <w:unhideWhenUsed/>
-    <w:rsid w:val="00f12c9d"/>
-    <w:pPr>
-      <w:tabs>
-        <w:tab w:val="clear" w:pos="708"/>
-        <w:tab w:val="center" w:pos="4252" w:leader="none"/>
-        <w:tab w:val="right" w:pos="8504" w:leader="none"/>
-      </w:tabs>
-    </w:pPr>
-    <w:rPr/>
-  </w:style>
-  <w:style w:type="paragraph" w:styleId="Footer">
-    <w:name w:val="Footer"/>
-    <w:basedOn w:val="Normal"/>
-    <w:link w:val="PiedepginaCar"/>
-    <w:uiPriority w:val="99"/>
-    <w:unhideWhenUsed/>
-    <w:rsid w:val="00f12c9d"/>
-    <w:pPr>
-      <w:tabs>
-        <w:tab w:val="clear" w:pos="708"/>
-        <w:tab w:val="center" w:pos="4252" w:leader="none"/>
-        <w:tab w:val="right" w:pos="8504" w:leader="none"/>
-      </w:tabs>
-    </w:pPr>
-    <w:rPr/>
-  </w:style>
-  <w:style w:type="paragraph" w:styleId="ListParagraph">
-    <w:name w:val="List Paragraph"/>
-    <w:basedOn w:val="Normal"/>
-    <w:uiPriority w:val="34"/>
-    <w:qFormat/>
-    <w:rsid w:val="002c45be"/>
-    <w:pPr>
-      <w:spacing w:before="0" w:after="0"/>
-      <w:ind w:left="720" w:hanging="0"/>
-      <w:contextualSpacing/>
-    </w:pPr>
-    <w:rPr/>
-  </w:style>
-  <w:style w:type="paragraph" w:styleId="BalloonText">
-    <w:name w:val="Balloon Text"/>
-    <w:basedOn w:val="Normal"/>
-    <w:link w:val="TextodegloboCar"/>
-    <w:uiPriority w:val="99"/>
-    <w:semiHidden/>
-    <w:unhideWhenUsed/>
-    <w:qFormat/>
-    <w:rsid w:val="00211109"/>
-    <w:pPr/>
-    <w:rPr>
-      <w:rFonts w:ascii="Times New Roman" w:hAnsi="Times New Roman" w:cs="Times New Roman"/>
-      <w:sz w:val="18"/>
-      <w:szCs w:val="18"/>
-    </w:rPr>
-  </w:style>
-  <w:style w:type="paragraph" w:styleId="TableContents">
-    <w:name w:val="Table Contents"/>
-    <w:basedOn w:val="Normal"/>
-    <w:qFormat/>
-    <w:pPr>
-      <w:suppressLineNumbers/>
-    </w:pPr>
-    <w:rPr/>
-  </w:style>
-  <w:style w:type="paragraph" w:styleId="TableHeading">
-    <w:name w:val="Table Heading"/>
-    <w:basedOn w:val="TableContents"/>
-    <w:qFormat/>
-    <w:pPr>
-      <w:suppressLineNumbers/>
-      <w:jc w:val="center"/>
-    </w:pPr>
-    <w:rPr>
-      <w:b/>
-      <w:bCs/>
-    </w:rPr>
-  </w:style>
-  <w:style w:type="numbering" w:styleId="NoList" w:default="1">
-    <w:name w:val="No List"/>
-    <w:uiPriority w:val="99"/>
-    <w:semiHidden/>
-    <w:unhideWhenUsed/>
-    <w:qFormat/>
   </w:style>
   <w:style w:type="table" w:default="1" w:styleId="Tablanormal">
     <w:name w:val="Normal Table"/>
@@ -2913,19 +3108,188 @@
       </w:tblCellMar>
     </w:tblPr>
   </w:style>
+  <w:style w:type="numbering" w:default="1" w:styleId="Sinlista">
+    <w:name w:val="No List"/>
+    <w:uiPriority w:val="99"/>
+    <w:semiHidden/>
+    <w:unhideWhenUsed/>
+  </w:style>
+  <w:style w:type="character" w:customStyle="1" w:styleId="EncabezadoCar">
+    <w:name w:val="Encabezado Car"/>
+    <w:basedOn w:val="Fuentedeprrafopredeter"/>
+    <w:link w:val="Encabezado"/>
+    <w:uiPriority w:val="99"/>
+    <w:qFormat/>
+    <w:rsid w:val="00F12C9D"/>
+  </w:style>
+  <w:style w:type="character" w:customStyle="1" w:styleId="PiedepginaCar">
+    <w:name w:val="Pie de página Car"/>
+    <w:basedOn w:val="Fuentedeprrafopredeter"/>
+    <w:link w:val="Piedepgina"/>
+    <w:uiPriority w:val="99"/>
+    <w:qFormat/>
+    <w:rsid w:val="00F12C9D"/>
+  </w:style>
+  <w:style w:type="character" w:customStyle="1" w:styleId="TextodegloboCar">
+    <w:name w:val="Texto de globo Car"/>
+    <w:basedOn w:val="Fuentedeprrafopredeter"/>
+    <w:link w:val="Textodeglobo"/>
+    <w:uiPriority w:val="99"/>
+    <w:semiHidden/>
+    <w:qFormat/>
+    <w:rsid w:val="00211109"/>
+    <w:rPr>
+      <w:rFonts w:ascii="Times New Roman" w:hAnsi="Times New Roman" w:cs="Times New Roman"/>
+      <w:sz w:val="18"/>
+      <w:szCs w:val="18"/>
+    </w:rPr>
+  </w:style>
+  <w:style w:type="paragraph" w:customStyle="1" w:styleId="Heading">
+    <w:name w:val="Heading"/>
+    <w:basedOn w:val="Normal"/>
+    <w:next w:val="Textoindependiente"/>
+    <w:qFormat/>
+    <w:pPr>
+      <w:keepNext/>
+      <w:spacing w:before="240" w:after="120"/>
+    </w:pPr>
+    <w:rPr>
+      <w:rFonts w:ascii="Liberation Sans" w:eastAsia="Noto Sans CJK SC" w:hAnsi="Liberation Sans" w:cs="Lohit Devanagari"/>
+      <w:sz w:val="28"/>
+      <w:szCs w:val="28"/>
+    </w:rPr>
+  </w:style>
+  <w:style w:type="paragraph" w:styleId="Textoindependiente">
+    <w:name w:val="Body Text"/>
+    <w:basedOn w:val="Normal"/>
+    <w:pPr>
+      <w:spacing w:after="140" w:line="276" w:lineRule="auto"/>
+    </w:pPr>
+  </w:style>
+  <w:style w:type="paragraph" w:styleId="Lista">
+    <w:name w:val="List"/>
+    <w:basedOn w:val="Textoindependiente"/>
+    <w:rPr>
+      <w:rFonts w:cs="Lohit Devanagari"/>
+    </w:rPr>
+  </w:style>
+  <w:style w:type="paragraph" w:styleId="Descripcin">
+    <w:name w:val="caption"/>
+    <w:basedOn w:val="Normal"/>
+    <w:qFormat/>
+    <w:pPr>
+      <w:suppressLineNumbers/>
+      <w:spacing w:before="120" w:after="120"/>
+    </w:pPr>
+    <w:rPr>
+      <w:rFonts w:cs="Lohit Devanagari"/>
+      <w:i/>
+      <w:iCs/>
+    </w:rPr>
+  </w:style>
+  <w:style w:type="paragraph" w:customStyle="1" w:styleId="Index">
+    <w:name w:val="Index"/>
+    <w:basedOn w:val="Normal"/>
+    <w:qFormat/>
+    <w:pPr>
+      <w:suppressLineNumbers/>
+    </w:pPr>
+    <w:rPr>
+      <w:rFonts w:cs="Lohit Devanagari"/>
+    </w:rPr>
+  </w:style>
+  <w:style w:type="paragraph" w:customStyle="1" w:styleId="HeaderandFooter">
+    <w:name w:val="Header and Footer"/>
+    <w:basedOn w:val="Normal"/>
+    <w:qFormat/>
+  </w:style>
+  <w:style w:type="paragraph" w:styleId="Encabezado">
+    <w:name w:val="header"/>
+    <w:basedOn w:val="Normal"/>
+    <w:link w:val="EncabezadoCar"/>
+    <w:uiPriority w:val="99"/>
+    <w:unhideWhenUsed/>
+    <w:rsid w:val="00F12C9D"/>
+    <w:pPr>
+      <w:tabs>
+        <w:tab w:val="center" w:pos="4252"/>
+        <w:tab w:val="right" w:pos="8504"/>
+      </w:tabs>
+    </w:pPr>
+  </w:style>
+  <w:style w:type="paragraph" w:styleId="Piedepgina">
+    <w:name w:val="footer"/>
+    <w:basedOn w:val="Normal"/>
+    <w:link w:val="PiedepginaCar"/>
+    <w:uiPriority w:val="99"/>
+    <w:unhideWhenUsed/>
+    <w:rsid w:val="00F12C9D"/>
+    <w:pPr>
+      <w:tabs>
+        <w:tab w:val="center" w:pos="4252"/>
+        <w:tab w:val="right" w:pos="8504"/>
+      </w:tabs>
+    </w:pPr>
+  </w:style>
+  <w:style w:type="paragraph" w:styleId="Prrafodelista">
+    <w:name w:val="List Paragraph"/>
+    <w:basedOn w:val="Normal"/>
+    <w:uiPriority w:val="34"/>
+    <w:qFormat/>
+    <w:rsid w:val="002C45BE"/>
+    <w:pPr>
+      <w:ind w:left="720"/>
+      <w:contextualSpacing/>
+    </w:pPr>
+  </w:style>
+  <w:style w:type="paragraph" w:styleId="Textodeglobo">
+    <w:name w:val="Balloon Text"/>
+    <w:basedOn w:val="Normal"/>
+    <w:link w:val="TextodegloboCar"/>
+    <w:uiPriority w:val="99"/>
+    <w:semiHidden/>
+    <w:unhideWhenUsed/>
+    <w:qFormat/>
+    <w:rsid w:val="00211109"/>
+    <w:rPr>
+      <w:rFonts w:ascii="Times New Roman" w:hAnsi="Times New Roman" w:cs="Times New Roman"/>
+      <w:sz w:val="18"/>
+      <w:szCs w:val="18"/>
+    </w:rPr>
+  </w:style>
+  <w:style w:type="paragraph" w:customStyle="1" w:styleId="TableContents">
+    <w:name w:val="Table Contents"/>
+    <w:basedOn w:val="Normal"/>
+    <w:qFormat/>
+    <w:pPr>
+      <w:suppressLineNumbers/>
+    </w:pPr>
+  </w:style>
+  <w:style w:type="paragraph" w:customStyle="1" w:styleId="TableHeading">
+    <w:name w:val="Table Heading"/>
+    <w:basedOn w:val="TableContents"/>
+    <w:qFormat/>
+    <w:pPr>
+      <w:jc w:val="center"/>
+    </w:pPr>
+    <w:rPr>
+      <w:b/>
+      <w:bCs/>
+    </w:rPr>
+  </w:style>
   <w:style w:type="table" w:styleId="Tablaconcuadrcula">
     <w:name w:val="Table Grid"/>
     <w:basedOn w:val="Tablanormal"/>
     <w:uiPriority w:val="39"/>
-    <w:rsid w:val="00bb6aef"/>
+    <w:rsid w:val="00BB6AEF"/>
     <w:tblPr>
       <w:tblBorders>
-        <w:top w:val="single" w:color="auto" w:sz="4" w:space="0"/>
-        <w:left w:val="single" w:color="auto" w:sz="4" w:space="0"/>
-        <w:bottom w:val="single" w:color="auto" w:sz="4" w:space="0"/>
-        <w:right w:val="single" w:color="auto" w:sz="4" w:space="0"/>
-        <w:insideH w:val="single" w:color="auto" w:sz="4" w:space="0"/>
-        <w:insideV w:val="single" w:color="auto" w:sz="4" w:space="0"/>
+        <w:top w:val="single" w:sz="4" w:space="0" w:color="auto"/>
+        <w:left w:val="single" w:sz="4" w:space="0" w:color="auto"/>
+        <w:bottom w:val="single" w:sz="4" w:space="0" w:color="auto"/>
+        <w:right w:val="single" w:sz="4" w:space="0" w:color="auto"/>
+        <w:insideH w:val="single" w:sz="4" w:space="0" w:color="auto"/>
+        <w:insideV w:val="single" w:sz="4" w:space="0" w:color="auto"/>
       </w:tblBorders>
     </w:tblPr>
   </w:style>
